--- a/docs/quarto/index.docx
+++ b/docs/quarto/index.docx
@@ -6066,103 +6066,103 @@
                 <w:rFonts w:ascii="Calibri" w:hAnsi="Calibri"/>
                 <w:sz w:val="20"/>
               </w:rPr>
-              <w:t xml:space="default">Died during hospitalization</w:t>
-            </w:r>
-          </w:p>
-        </w:tc>
-        <w:tc>
-          <w:tcPr>
-            <w:tcBorders>
-              <w:top w:val="single" w:space="0" w:color="D3D3D3"/>
-              <w:bottom w:val="single" w:space="0" w:color="D3D3D3"/>
-              <w:start w:val="single" w:space="0" w:color="D3D3D3"/>
-              <w:end w:val="single" w:space="0" w:color="D3D3D3"/>
-            </w:tcBorders>
-          </w:tcPr>
-          <w:p>
-            <w:pPr>
-              <w:spacing w:before="0" w:after="60"/>
-              <w:keepNext/>
-              <w:jc w:val="center"/>
-            </w:pPr>
-            <w:r>
-              <w:rPr>
-                <w:rFonts w:ascii="Calibri" w:hAnsi="Calibri"/>
-                <w:sz w:val="20"/>
-              </w:rPr>
-              <w:t xml:space="default">106 (&lt;0.1%)</w:t>
-            </w:r>
-          </w:p>
-        </w:tc>
-        <w:tc>
-          <w:tcPr>
-            <w:tcBorders>
-              <w:top w:val="single" w:space="0" w:color="D3D3D3"/>
-              <w:bottom w:val="single" w:space="0" w:color="D3D3D3"/>
-              <w:start w:val="single" w:space="0" w:color="D3D3D3"/>
-              <w:end w:val="single" w:space="0" w:color="D3D3D3"/>
-            </w:tcBorders>
-          </w:tcPr>
-          <w:p>
-            <w:pPr>
-              <w:spacing w:before="0" w:after="60"/>
-              <w:keepNext/>
-              <w:jc w:val="center"/>
-            </w:pPr>
-            <w:r>
-              <w:rPr>
-                <w:rFonts w:ascii="Calibri" w:hAnsi="Calibri"/>
-                <w:sz w:val="20"/>
-              </w:rPr>
-              <w:t xml:space="default">103 (&lt;0.1%)</w:t>
-            </w:r>
-          </w:p>
-        </w:tc>
-        <w:tc>
-          <w:tcPr>
-            <w:tcBorders>
-              <w:top w:val="single" w:space="0" w:color="D3D3D3"/>
-              <w:bottom w:val="single" w:space="0" w:color="D3D3D3"/>
-              <w:start w:val="single" w:space="0" w:color="D3D3D3"/>
-              <w:end w:val="single" w:space="0" w:color="D3D3D3"/>
-            </w:tcBorders>
-          </w:tcPr>
-          <w:p>
-            <w:pPr>
-              <w:spacing w:before="0" w:after="60"/>
-              <w:keepNext/>
-              <w:jc w:val="center"/>
-            </w:pPr>
-            <w:r>
-              <w:rPr>
-                <w:rFonts w:ascii="Calibri" w:hAnsi="Calibri"/>
-                <w:sz w:val="20"/>
-              </w:rPr>
-              <w:t xml:space="default">4 (0.1%)</w:t>
-            </w:r>
-          </w:p>
-        </w:tc>
-        <w:tc>
-          <w:tcPr>
-            <w:tcBorders>
-              <w:top w:val="single" w:space="0" w:color="D3D3D3"/>
-              <w:bottom w:val="single" w:space="0" w:color="D3D3D3"/>
-              <w:start w:val="single" w:space="0" w:color="D3D3D3"/>
-              <w:end w:val="single" w:space="0" w:color="D3D3D3"/>
-            </w:tcBorders>
-          </w:tcPr>
-          <w:p>
-            <w:pPr>
-              <w:spacing w:before="0" w:after="60"/>
-              <w:keepNext/>
-              <w:jc w:val="center"/>
-            </w:pPr>
-            <w:r>
-              <w:rPr>
-                <w:rFonts w:ascii="Calibri" w:hAnsi="Calibri"/>
-                <w:sz w:val="20"/>
-              </w:rPr>
-              <w:t xml:space="default">0.4</w:t>
+              <w:t xml:space="default">Length of Stay (days)</w:t>
+            </w:r>
+          </w:p>
+        </w:tc>
+        <w:tc>
+          <w:tcPr>
+            <w:tcBorders>
+              <w:top w:val="single" w:space="0" w:color="D3D3D3"/>
+              <w:bottom w:val="single" w:space="0" w:color="D3D3D3"/>
+              <w:start w:val="single" w:space="0" w:color="D3D3D3"/>
+              <w:end w:val="single" w:space="0" w:color="D3D3D3"/>
+            </w:tcBorders>
+          </w:tcPr>
+          <w:p>
+            <w:pPr>
+              <w:spacing w:before="0" w:after="60"/>
+              <w:keepNext/>
+              <w:jc w:val="center"/>
+            </w:pPr>
+            <w:r>
+              <w:rPr>
+                <w:rFonts w:ascii="Calibri" w:hAnsi="Calibri"/>
+                <w:sz w:val="20"/>
+              </w:rPr>
+              <w:t xml:space="default">2.00 (1.00, 2.00)</w:t>
+            </w:r>
+          </w:p>
+        </w:tc>
+        <w:tc>
+          <w:tcPr>
+            <w:tcBorders>
+              <w:top w:val="single" w:space="0" w:color="D3D3D3"/>
+              <w:bottom w:val="single" w:space="0" w:color="D3D3D3"/>
+              <w:start w:val="single" w:space="0" w:color="D3D3D3"/>
+              <w:end w:val="single" w:space="0" w:color="D3D3D3"/>
+            </w:tcBorders>
+          </w:tcPr>
+          <w:p>
+            <w:pPr>
+              <w:spacing w:before="0" w:after="60"/>
+              <w:keepNext/>
+              <w:jc w:val="center"/>
+            </w:pPr>
+            <w:r>
+              <w:rPr>
+                <w:rFonts w:ascii="Calibri" w:hAnsi="Calibri"/>
+                <w:sz w:val="20"/>
+              </w:rPr>
+              <w:t xml:space="default">2.00 (1.00, 2.00)</w:t>
+            </w:r>
+          </w:p>
+        </w:tc>
+        <w:tc>
+          <w:tcPr>
+            <w:tcBorders>
+              <w:top w:val="single" w:space="0" w:color="D3D3D3"/>
+              <w:bottom w:val="single" w:space="0" w:color="D3D3D3"/>
+              <w:start w:val="single" w:space="0" w:color="D3D3D3"/>
+              <w:end w:val="single" w:space="0" w:color="D3D3D3"/>
+            </w:tcBorders>
+          </w:tcPr>
+          <w:p>
+            <w:pPr>
+              <w:spacing w:before="0" w:after="60"/>
+              <w:keepNext/>
+              <w:jc w:val="center"/>
+            </w:pPr>
+            <w:r>
+              <w:rPr>
+                <w:rFonts w:ascii="Calibri" w:hAnsi="Calibri"/>
+                <w:sz w:val="20"/>
+              </w:rPr>
+              <w:t xml:space="default">2.00 (2.00, 4.00)</w:t>
+            </w:r>
+          </w:p>
+        </w:tc>
+        <w:tc>
+          <w:tcPr>
+            <w:tcBorders>
+              <w:top w:val="single" w:space="0" w:color="D3D3D3"/>
+              <w:bottom w:val="single" w:space="0" w:color="D3D3D3"/>
+              <w:start w:val="single" w:space="0" w:color="D3D3D3"/>
+              <w:end w:val="single" w:space="0" w:color="D3D3D3"/>
+            </w:tcBorders>
+          </w:tcPr>
+          <w:p>
+            <w:pPr>
+              <w:spacing w:before="0" w:after="60"/>
+              <w:keepNext/>
+              <w:jc w:val="center"/>
+            </w:pPr>
+            <w:r>
+              <w:rPr>
+                <w:rFonts w:ascii="Calibri" w:hAnsi="Calibri"/>
+                <w:sz w:val="20"/>
+              </w:rPr>
+              <w:t xml:space="default">&lt;0.001</w:t>
             </w:r>
           </w:p>
         </w:tc>
@@ -6191,79 +6191,79 @@
                 <w:rFonts w:ascii="Calibri" w:hAnsi="Calibri"/>
                 <w:sz w:val="20"/>
               </w:rPr>
-              <w:t xml:space="default">Length of Stay (days)</w:t>
-            </w:r>
-          </w:p>
-        </w:tc>
-        <w:tc>
-          <w:tcPr>
-            <w:tcBorders>
-              <w:top w:val="single" w:space="0" w:color="D3D3D3"/>
-              <w:bottom w:val="single" w:space="0" w:color="D3D3D3"/>
-              <w:start w:val="single" w:space="0" w:color="D3D3D3"/>
-              <w:end w:val="single" w:space="0" w:color="D3D3D3"/>
-            </w:tcBorders>
-          </w:tcPr>
-          <w:p>
-            <w:pPr>
-              <w:spacing w:before="0" w:after="60"/>
-              <w:keepNext/>
-              <w:jc w:val="center"/>
-            </w:pPr>
-            <w:r>
-              <w:rPr>
-                <w:rFonts w:ascii="Calibri" w:hAnsi="Calibri"/>
-                <w:sz w:val="20"/>
-              </w:rPr>
-              <w:t xml:space="default">2.00 (1.00, 2.00)</w:t>
-            </w:r>
-          </w:p>
-        </w:tc>
-        <w:tc>
-          <w:tcPr>
-            <w:tcBorders>
-              <w:top w:val="single" w:space="0" w:color="D3D3D3"/>
-              <w:bottom w:val="single" w:space="0" w:color="D3D3D3"/>
-              <w:start w:val="single" w:space="0" w:color="D3D3D3"/>
-              <w:end w:val="single" w:space="0" w:color="D3D3D3"/>
-            </w:tcBorders>
-          </w:tcPr>
-          <w:p>
-            <w:pPr>
-              <w:spacing w:before="0" w:after="60"/>
-              <w:keepNext/>
-              <w:jc w:val="center"/>
-            </w:pPr>
-            <w:r>
-              <w:rPr>
-                <w:rFonts w:ascii="Calibri" w:hAnsi="Calibri"/>
-                <w:sz w:val="20"/>
-              </w:rPr>
-              <w:t xml:space="default">2.00 (1.00, 2.00)</w:t>
-            </w:r>
-          </w:p>
-        </w:tc>
-        <w:tc>
-          <w:tcPr>
-            <w:tcBorders>
-              <w:top w:val="single" w:space="0" w:color="D3D3D3"/>
-              <w:bottom w:val="single" w:space="0" w:color="D3D3D3"/>
-              <w:start w:val="single" w:space="0" w:color="D3D3D3"/>
-              <w:end w:val="single" w:space="0" w:color="D3D3D3"/>
-            </w:tcBorders>
-          </w:tcPr>
-          <w:p>
-            <w:pPr>
-              <w:spacing w:before="0" w:after="60"/>
-              <w:keepNext/>
-              <w:jc w:val="center"/>
-            </w:pPr>
-            <w:r>
-              <w:rPr>
-                <w:rFonts w:ascii="Calibri" w:hAnsi="Calibri"/>
-                <w:sz w:val="20"/>
-              </w:rPr>
-              <w:t xml:space="default">2.00 (2.00, 4.00)</w:t>
+              <w:t xml:space="default">Inflation-Adjusted Total Charges ($)</w:t>
+            </w:r>
+          </w:p>
+        </w:tc>
+        <w:tc>
+          <w:tcPr>
+            <w:tcBorders>
+              <w:top w:val="single" w:space="0" w:color="D3D3D3"/>
+              <w:bottom w:val="single" w:space="0" w:color="D3D3D3"/>
+              <w:start w:val="single" w:space="0" w:color="D3D3D3"/>
+              <w:end w:val="single" w:space="0" w:color="D3D3D3"/>
+            </w:tcBorders>
+          </w:tcPr>
+          <w:p>
+            <w:pPr>
+              <w:spacing w:before="0" w:after="60"/>
+              <w:keepNext/>
+              <w:jc w:val="center"/>
+            </w:pPr>
+            <w:r>
+              <w:rPr>
+                <w:rFonts w:ascii="Calibri" w:hAnsi="Calibri"/>
+                <w:sz w:val="20"/>
+              </w:rPr>
+              <w:t xml:space="default">12,375 (7,652, 20,598)</w:t>
+            </w:r>
+          </w:p>
+        </w:tc>
+        <w:tc>
+          <w:tcPr>
+            <w:tcBorders>
+              <w:top w:val="single" w:space="0" w:color="D3D3D3"/>
+              <w:bottom w:val="single" w:space="0" w:color="D3D3D3"/>
+              <w:start w:val="single" w:space="0" w:color="D3D3D3"/>
+              <w:end w:val="single" w:space="0" w:color="D3D3D3"/>
+            </w:tcBorders>
+          </w:tcPr>
+          <w:p>
+            <w:pPr>
+              <w:spacing w:before="0" w:after="60"/>
+              <w:keepNext/>
+              <w:jc w:val="center"/>
+            </w:pPr>
+            <w:r>
+              <w:rPr>
+                <w:rFonts w:ascii="Calibri" w:hAnsi="Calibri"/>
+                <w:sz w:val="20"/>
+              </w:rPr>
+              <w:t xml:space="default">12,304 (7,617, 20,378)</w:t>
+            </w:r>
+          </w:p>
+        </w:tc>
+        <w:tc>
+          <w:tcPr>
+            <w:tcBorders>
+              <w:top w:val="single" w:space="0" w:color="D3D3D3"/>
+              <w:bottom w:val="single" w:space="0" w:color="D3D3D3"/>
+              <w:start w:val="single" w:space="0" w:color="D3D3D3"/>
+              <w:end w:val="single" w:space="0" w:color="D3D3D3"/>
+            </w:tcBorders>
+          </w:tcPr>
+          <w:p>
+            <w:pPr>
+              <w:spacing w:before="0" w:after="60"/>
+              <w:keepNext/>
+              <w:jc w:val="center"/>
+            </w:pPr>
+            <w:r>
+              <w:rPr>
+                <w:rFonts w:ascii="Calibri" w:hAnsi="Calibri"/>
+                <w:sz w:val="20"/>
+              </w:rPr>
+              <w:t xml:space="default">17,600 (10,595, 34,438)</w:t>
             </w:r>
           </w:p>
         </w:tc>
@@ -6316,103 +6316,103 @@
                 <w:rFonts w:ascii="Calibri" w:hAnsi="Calibri"/>
                 <w:sz w:val="20"/>
               </w:rPr>
-              <w:t xml:space="default">Inflation-Adjusted Total Charges ($)</w:t>
-            </w:r>
-          </w:p>
-        </w:tc>
-        <w:tc>
-          <w:tcPr>
-            <w:tcBorders>
-              <w:top w:val="single" w:space="0" w:color="D3D3D3"/>
-              <w:bottom w:val="single" w:space="0" w:color="D3D3D3"/>
-              <w:start w:val="single" w:space="0" w:color="D3D3D3"/>
-              <w:end w:val="single" w:space="0" w:color="D3D3D3"/>
-            </w:tcBorders>
-          </w:tcPr>
-          <w:p>
-            <w:pPr>
-              <w:spacing w:before="0" w:after="60"/>
-              <w:keepNext/>
-              <w:jc w:val="center"/>
-            </w:pPr>
-            <w:r>
-              <w:rPr>
-                <w:rFonts w:ascii="Calibri" w:hAnsi="Calibri"/>
-                <w:sz w:val="20"/>
-              </w:rPr>
-              <w:t xml:space="default">12,375 (7,652, 20,598)</w:t>
-            </w:r>
-          </w:p>
-        </w:tc>
-        <w:tc>
-          <w:tcPr>
-            <w:tcBorders>
-              <w:top w:val="single" w:space="0" w:color="D3D3D3"/>
-              <w:bottom w:val="single" w:space="0" w:color="D3D3D3"/>
-              <w:start w:val="single" w:space="0" w:color="D3D3D3"/>
-              <w:end w:val="single" w:space="0" w:color="D3D3D3"/>
-            </w:tcBorders>
-          </w:tcPr>
-          <w:p>
-            <w:pPr>
-              <w:spacing w:before="0" w:after="60"/>
-              <w:keepNext/>
-              <w:jc w:val="center"/>
-            </w:pPr>
-            <w:r>
-              <w:rPr>
-                <w:rFonts w:ascii="Calibri" w:hAnsi="Calibri"/>
-                <w:sz w:val="20"/>
-              </w:rPr>
-              <w:t xml:space="default">12,304 (7,617, 20,378)</w:t>
-            </w:r>
-          </w:p>
-        </w:tc>
-        <w:tc>
-          <w:tcPr>
-            <w:tcBorders>
-              <w:top w:val="single" w:space="0" w:color="D3D3D3"/>
-              <w:bottom w:val="single" w:space="0" w:color="D3D3D3"/>
-              <w:start w:val="single" w:space="0" w:color="D3D3D3"/>
-              <w:end w:val="single" w:space="0" w:color="D3D3D3"/>
-            </w:tcBorders>
-          </w:tcPr>
-          <w:p>
-            <w:pPr>
-              <w:spacing w:before="0" w:after="60"/>
-              <w:keepNext/>
-              <w:jc w:val="center"/>
-            </w:pPr>
-            <w:r>
-              <w:rPr>
-                <w:rFonts w:ascii="Calibri" w:hAnsi="Calibri"/>
-                <w:sz w:val="20"/>
-              </w:rPr>
-              <w:t xml:space="default">17,600 (10,595, 34,438)</w:t>
-            </w:r>
-          </w:p>
-        </w:tc>
-        <w:tc>
-          <w:tcPr>
-            <w:tcBorders>
-              <w:top w:val="single" w:space="0" w:color="D3D3D3"/>
-              <w:bottom w:val="single" w:space="0" w:color="D3D3D3"/>
-              <w:start w:val="single" w:space="0" w:color="D3D3D3"/>
-              <w:end w:val="single" w:space="0" w:color="D3D3D3"/>
-            </w:tcBorders>
-          </w:tcPr>
-          <w:p>
-            <w:pPr>
-              <w:spacing w:before="0" w:after="60"/>
-              <w:keepNext/>
-              <w:jc w:val="center"/>
-            </w:pPr>
-            <w:r>
-              <w:rPr>
-                <w:rFonts w:ascii="Calibri" w:hAnsi="Calibri"/>
-                <w:sz w:val="20"/>
-              </w:rPr>
-              <w:t xml:space="default">&lt;0.001</w:t>
+              <w:t xml:space="default">Discharged to Non-Home Setting</w:t>
+            </w:r>
+          </w:p>
+        </w:tc>
+        <w:tc>
+          <w:tcPr>
+            <w:tcBorders>
+              <w:top w:val="single" w:space="0" w:color="D3D3D3"/>
+              <w:bottom w:val="single" w:space="0" w:color="D3D3D3"/>
+              <w:start w:val="single" w:space="0" w:color="D3D3D3"/>
+              <w:end w:val="single" w:space="0" w:color="D3D3D3"/>
+            </w:tcBorders>
+          </w:tcPr>
+          <w:p>
+            <w:pPr>
+              <w:spacing w:before="0" w:after="60"/>
+              <w:keepNext/>
+              <w:jc w:val="center"/>
+            </w:pPr>
+            <w:r>
+              <w:rPr>
+                <w:rFonts w:ascii="Calibri" w:hAnsi="Calibri"/>
+                <w:sz w:val="20"/>
+              </w:rPr>
+              <w:t xml:space="default">1,193 (0.9%)</w:t>
+            </w:r>
+          </w:p>
+        </w:tc>
+        <w:tc>
+          <w:tcPr>
+            <w:tcBorders>
+              <w:top w:val="single" w:space="0" w:color="D3D3D3"/>
+              <w:bottom w:val="single" w:space="0" w:color="D3D3D3"/>
+              <w:start w:val="single" w:space="0" w:color="D3D3D3"/>
+              <w:end w:val="single" w:space="0" w:color="D3D3D3"/>
+            </w:tcBorders>
+          </w:tcPr>
+          <w:p>
+            <w:pPr>
+              <w:spacing w:before="0" w:after="60"/>
+              <w:keepNext/>
+              <w:jc w:val="center"/>
+            </w:pPr>
+            <w:r>
+              <w:rPr>
+                <w:rFonts w:ascii="Calibri" w:hAnsi="Calibri"/>
+                <w:sz w:val="20"/>
+              </w:rPr>
+              <w:t xml:space="default">1,177 (0.9%)</w:t>
+            </w:r>
+          </w:p>
+        </w:tc>
+        <w:tc>
+          <w:tcPr>
+            <w:tcBorders>
+              <w:top w:val="single" w:space="0" w:color="D3D3D3"/>
+              <w:bottom w:val="single" w:space="0" w:color="D3D3D3"/>
+              <w:start w:val="single" w:space="0" w:color="D3D3D3"/>
+              <w:end w:val="single" w:space="0" w:color="D3D3D3"/>
+            </w:tcBorders>
+          </w:tcPr>
+          <w:p>
+            <w:pPr>
+              <w:spacing w:before="0" w:after="60"/>
+              <w:keepNext/>
+              <w:jc w:val="center"/>
+            </w:pPr>
+            <w:r>
+              <w:rPr>
+                <w:rFonts w:ascii="Calibri" w:hAnsi="Calibri"/>
+                <w:sz w:val="20"/>
+              </w:rPr>
+              <w:t xml:space="default">16 (0.6%)</w:t>
+            </w:r>
+          </w:p>
+        </w:tc>
+        <w:tc>
+          <w:tcPr>
+            <w:tcBorders>
+              <w:top w:val="single" w:space="0" w:color="D3D3D3"/>
+              <w:bottom w:val="single" w:space="0" w:color="D3D3D3"/>
+              <w:start w:val="single" w:space="0" w:color="D3D3D3"/>
+              <w:end w:val="single" w:space="0" w:color="D3D3D3"/>
+            </w:tcBorders>
+          </w:tcPr>
+          <w:p>
+            <w:pPr>
+              <w:spacing w:before="0" w:after="60"/>
+              <w:keepNext/>
+              <w:jc w:val="center"/>
+            </w:pPr>
+            <w:r>
+              <w:rPr>
+                <w:rFonts w:ascii="Calibri" w:hAnsi="Calibri"/>
+                <w:sz w:val="20"/>
+              </w:rPr>
+              <w:t xml:space="default">0.3</w:t>
             </w:r>
           </w:p>
         </w:tc>
@@ -6423,121 +6423,28 @@
         </w:trPr>
         <w:tc>
           <w:tcPr>
-            <w:tcBorders>
-              <w:top w:val="single" w:space="0" w:color="D3D3D3"/>
-              <w:bottom w:val="single" w:space="0" w:color="D3D3D3"/>
-              <w:start w:val="single" w:space="0" w:color="D3D3D3"/>
-              <w:end w:val="single" w:space="0" w:color="D3D3D3"/>
-            </w:tcBorders>
-          </w:tcPr>
-          <w:p>
-            <w:pPr>
-              <w:spacing w:before="0" w:after="60"/>
-              <w:keepNext/>
-              <w:jc w:val="start"/>
-            </w:pPr>
-            <w:r>
-              <w:rPr>
-                <w:rFonts w:ascii="Calibri" w:hAnsi="Calibri"/>
-                <w:sz w:val="20"/>
-              </w:rPr>
-              <w:t xml:space="default">Discharged to Non-Home Setting</w:t>
-            </w:r>
-          </w:p>
-        </w:tc>
-        <w:tc>
-          <w:tcPr>
-            <w:tcBorders>
-              <w:top w:val="single" w:space="0" w:color="D3D3D3"/>
-              <w:bottom w:val="single" w:space="0" w:color="D3D3D3"/>
-              <w:start w:val="single" w:space="0" w:color="D3D3D3"/>
-              <w:end w:val="single" w:space="0" w:color="D3D3D3"/>
-            </w:tcBorders>
-          </w:tcPr>
-          <w:p>
-            <w:pPr>
-              <w:spacing w:before="0" w:after="60"/>
-              <w:keepNext/>
-              <w:jc w:val="center"/>
-            </w:pPr>
-            <w:r>
-              <w:rPr>
-                <w:rFonts w:ascii="Calibri" w:hAnsi="Calibri"/>
-                <w:sz w:val="20"/>
-              </w:rPr>
-              <w:t xml:space="default">1,193 (0.9%)</w:t>
-            </w:r>
-          </w:p>
-        </w:tc>
-        <w:tc>
-          <w:tcPr>
-            <w:tcBorders>
-              <w:top w:val="single" w:space="0" w:color="D3D3D3"/>
-              <w:bottom w:val="single" w:space="0" w:color="D3D3D3"/>
-              <w:start w:val="single" w:space="0" w:color="D3D3D3"/>
-              <w:end w:val="single" w:space="0" w:color="D3D3D3"/>
-            </w:tcBorders>
-          </w:tcPr>
-          <w:p>
-            <w:pPr>
-              <w:spacing w:before="0" w:after="60"/>
-              <w:keepNext/>
-              <w:jc w:val="center"/>
-            </w:pPr>
-            <w:r>
-              <w:rPr>
-                <w:rFonts w:ascii="Calibri" w:hAnsi="Calibri"/>
-                <w:sz w:val="20"/>
-              </w:rPr>
-              <w:t xml:space="default">1,177 (0.9%)</w:t>
-            </w:r>
-          </w:p>
-        </w:tc>
-        <w:tc>
-          <w:tcPr>
-            <w:tcBorders>
-              <w:top w:val="single" w:space="0" w:color="D3D3D3"/>
-              <w:bottom w:val="single" w:space="0" w:color="D3D3D3"/>
-              <w:start w:val="single" w:space="0" w:color="D3D3D3"/>
-              <w:end w:val="single" w:space="0" w:color="D3D3D3"/>
-            </w:tcBorders>
-          </w:tcPr>
-          <w:p>
-            <w:pPr>
-              <w:spacing w:before="0" w:after="60"/>
-              <w:keepNext/>
-              <w:jc w:val="center"/>
-            </w:pPr>
-            <w:r>
-              <w:rPr>
-                <w:rFonts w:ascii="Calibri" w:hAnsi="Calibri"/>
-                <w:sz w:val="20"/>
-              </w:rPr>
-              <w:t xml:space="default">16 (0.6%)</w:t>
-            </w:r>
-          </w:p>
-        </w:tc>
-        <w:tc>
-          <w:tcPr>
-            <w:tcBorders>
-              <w:top w:val="single" w:space="0" w:color="D3D3D3"/>
-              <w:bottom w:val="single" w:space="0" w:color="D3D3D3"/>
-              <w:start w:val="single" w:space="0" w:color="D3D3D3"/>
-              <w:end w:val="single" w:space="0" w:color="D3D3D3"/>
-            </w:tcBorders>
-          </w:tcPr>
-          <w:p>
-            <w:pPr>
-              <w:spacing w:before="0" w:after="60"/>
-              <w:keepNext/>
-              <w:jc w:val="center"/>
-            </w:pPr>
-            <w:r>
-              <w:rPr>
-                <w:rFonts w:ascii="Calibri" w:hAnsi="Calibri"/>
-                <w:sz w:val="20"/>
-              </w:rPr>
-              <w:t xml:space="default">0.3</w:t>
+            <w:gridSpan w:val="5"/>
+          </w:tcPr>
+          <w:p>
+            <w:pPr>
+              <w:spacing w:before="0" w:after="60"/>
+              <w:keepNext/>
+            </w:pPr>
+            <w:r>
+              <w:rPr>
+                <w:vertAlign w:val="superscript"/>
+                <w:i/>
+                <w:rFonts w:ascii="Calibri" w:hAnsi="Calibri"/>
+                <w:sz w:val="20"/>
+              </w:rPr>
+              <w:t xml:space="default">1</w:t>
+            </w:r>
+            <w:r>
+              <w:rPr>
+                <w:rFonts w:ascii="Calibri" w:hAnsi="Calibri"/>
+                <w:sz w:val="20"/>
+              </w:rPr>
+              <w:t xml:space="preserve">Median (Q1, Q3); n (%)</w:t>
             </w:r>
           </w:p>
         </w:tc>
@@ -6562,38 +6469,6 @@
                 <w:rFonts w:ascii="Calibri" w:hAnsi="Calibri"/>
                 <w:sz w:val="20"/>
               </w:rPr>
-              <w:t xml:space="default">1</w:t>
-            </w:r>
-            <w:r>
-              <w:rPr>
-                <w:rFonts w:ascii="Calibri" w:hAnsi="Calibri"/>
-                <w:sz w:val="20"/>
-              </w:rPr>
-              <w:t xml:space="preserve">n (%); Median (Q1, Q3)</w:t>
-            </w:r>
-          </w:p>
-        </w:tc>
-      </w:tr>
-      <w:tr>
-        <w:trPr>
-          <w:cantSplit/>
-        </w:trPr>
-        <w:tc>
-          <w:tcPr>
-            <w:gridSpan w:val="5"/>
-          </w:tcPr>
-          <w:p>
-            <w:pPr>
-              <w:spacing w:before="0" w:after="60"/>
-              <w:keepNext/>
-            </w:pPr>
-            <w:r>
-              <w:rPr>
-                <w:vertAlign w:val="superscript"/>
-                <w:i/>
-                <w:rFonts w:ascii="Calibri" w:hAnsi="Calibri"/>
-                <w:sz w:val="20"/>
-              </w:rPr>
               <w:t xml:space="default">2</w:t>
             </w:r>
             <w:r>
@@ -6601,7 +6476,7 @@
                 <w:rFonts w:ascii="Calibri" w:hAnsi="Calibri"/>
                 <w:sz w:val="20"/>
               </w:rPr>
-              <w:t xml:space="preserve">Pearson's X^2: Rao &amp; Scott adjustment; Design-based KruskalWallis test</w:t>
+              <w:t xml:space="preserve">Design-based KruskalWallis test; Pearson's X^2: Rao &amp; Scott adjustment</w:t>
             </w:r>
           </w:p>
         </w:tc>
@@ -10162,7 +10037,7 @@
                 <w:rFonts w:ascii="Calibri" w:hAnsi="Calibri"/>
                 <w:sz w:val="20"/>
               </w:rPr>
-              <w:t xml:space="default">0.61, 1.74</w:t>
+              <w:t xml:space="default">0.62, 1.74</w:t>
             </w:r>
           </w:p>
         </w:tc>
@@ -10869,7 +10744,7 @@
                 <w:rFonts w:ascii="Calibri" w:hAnsi="Calibri"/>
                 <w:sz w:val="20"/>
               </w:rPr>
-              <w:t xml:space="default">1.52, 4.17</w:t>
+              <w:t xml:space="default">1.52, 4.16</w:t>
             </w:r>
           </w:p>
         </w:tc>

--- a/docs/quarto/index.docx
+++ b/docs/quarto/index.docx
@@ -831,7 +831,7 @@
         </w:numPr>
       </w:pPr>
       <w:r>
-        <w:t xml:space="preserve">In-hospital mortality, length of stay and total charges during the readmission</w:t>
+        <w:t xml:space="preserve">Length of stay and total charges during the readmission</w:t>
       </w:r>
     </w:p>
     <w:p>

--- a/docs/quarto/index.docx
+++ b/docs/quarto/index.docx
@@ -987,7 +987,7 @@
                 <w:rFonts w:ascii="Calibri" w:hAnsi="Calibri"/>
                 <w:sz w:val="20"/>
               </w:rPr>
-              <w:t xml:space="preserve">No</w:t>
+              <w:t xml:space="preserve">Asthma with obstructive sleep apnea</w:t>
             </w:r>
             <w:r>
               <w:rPr>
@@ -1008,7 +1008,7 @@
                 <w:rFonts w:ascii="Calibri" w:hAnsi="Calibri"/>
                 <w:sz w:val="20"/>
               </w:rPr>
-              <w:t xml:space="preserve">N = 133,108</w:t>
+              <w:t xml:space="preserve">N = 2,665</w:t>
             </w:r>
             <w:r>
               <w:rPr>
@@ -1040,7 +1040,7 @@
                 <w:rFonts w:ascii="Calibri" w:hAnsi="Calibri"/>
                 <w:sz w:val="20"/>
               </w:rPr>
-              <w:t xml:space="preserve">Yes</w:t>
+              <w:t xml:space="preserve">Asthma without obstructive sleep apnea</w:t>
             </w:r>
             <w:r>
               <w:rPr>
@@ -1061,7 +1061,7 @@
                 <w:rFonts w:ascii="Calibri" w:hAnsi="Calibri"/>
                 <w:sz w:val="20"/>
               </w:rPr>
-              <w:t xml:space="preserve">N = 2,665</w:t>
+              <w:t xml:space="preserve">N = 133,108</w:t>
             </w:r>
             <w:r>
               <w:rPr>
@@ -1305,31 +1305,31 @@
                 <w:rFonts w:ascii="Calibri" w:hAnsi="Calibri"/>
                 <w:sz w:val="20"/>
               </w:rPr>
+              <w:t xml:space="default">950 (36%)</w:t>
+            </w:r>
+          </w:p>
+        </w:tc>
+        <w:tc>
+          <w:tcPr>
+            <w:tcBorders>
+              <w:top w:val="single" w:space="0" w:color="D3D3D3"/>
+              <w:bottom w:val="single" w:space="0" w:color="D3D3D3"/>
+              <w:start w:val="single" w:space="0" w:color="D3D3D3"/>
+              <w:end w:val="single" w:space="0" w:color="D3D3D3"/>
+            </w:tcBorders>
+          </w:tcPr>
+          <w:p>
+            <w:pPr>
+              <w:spacing w:before="0" w:after="60"/>
+              <w:keepNext/>
+              <w:jc w:val="center"/>
+            </w:pPr>
+            <w:r>
+              <w:rPr>
+                <w:rFonts w:ascii="Calibri" w:hAnsi="Calibri"/>
+                <w:sz w:val="20"/>
+              </w:rPr>
               <w:t xml:space="default">77,143 (58%)</w:t>
-            </w:r>
-          </w:p>
-        </w:tc>
-        <w:tc>
-          <w:tcPr>
-            <w:tcBorders>
-              <w:top w:val="single" w:space="0" w:color="D3D3D3"/>
-              <w:bottom w:val="single" w:space="0" w:color="D3D3D3"/>
-              <w:start w:val="single" w:space="0" w:color="D3D3D3"/>
-              <w:end w:val="single" w:space="0" w:color="D3D3D3"/>
-            </w:tcBorders>
-          </w:tcPr>
-          <w:p>
-            <w:pPr>
-              <w:spacing w:before="0" w:after="60"/>
-              <w:keepNext/>
-              <w:jc w:val="center"/>
-            </w:pPr>
-            <w:r>
-              <w:rPr>
-                <w:rFonts w:ascii="Calibri" w:hAnsi="Calibri"/>
-                <w:sz w:val="20"/>
-              </w:rPr>
-              <w:t xml:space="default">950 (36%)</w:t>
             </w:r>
           </w:p>
         </w:tc>
@@ -1430,31 +1430,31 @@
                 <w:rFonts w:ascii="Calibri" w:hAnsi="Calibri"/>
                 <w:sz w:val="20"/>
               </w:rPr>
+              <w:t xml:space="default">610 (23%)</w:t>
+            </w:r>
+          </w:p>
+        </w:tc>
+        <w:tc>
+          <w:tcPr>
+            <w:tcBorders>
+              <w:top w:val="single" w:space="0" w:color="D3D3D3"/>
+              <w:bottom w:val="single" w:space="0" w:color="D3D3D3"/>
+              <w:start w:val="single" w:space="0" w:color="D3D3D3"/>
+              <w:end w:val="single" w:space="0" w:color="D3D3D3"/>
+            </w:tcBorders>
+          </w:tcPr>
+          <w:p>
+            <w:pPr>
+              <w:spacing w:before="0" w:after="60"/>
+              <w:keepNext/>
+              <w:jc w:val="center"/>
+            </w:pPr>
+            <w:r>
+              <w:rPr>
+                <w:rFonts w:ascii="Calibri" w:hAnsi="Calibri"/>
+                <w:sz w:val="20"/>
+              </w:rPr>
               <w:t xml:space="default">15,755 (12%)</w:t>
-            </w:r>
-          </w:p>
-        </w:tc>
-        <w:tc>
-          <w:tcPr>
-            <w:tcBorders>
-              <w:top w:val="single" w:space="0" w:color="D3D3D3"/>
-              <w:bottom w:val="single" w:space="0" w:color="D3D3D3"/>
-              <w:start w:val="single" w:space="0" w:color="D3D3D3"/>
-              <w:end w:val="single" w:space="0" w:color="D3D3D3"/>
-            </w:tcBorders>
-          </w:tcPr>
-          <w:p>
-            <w:pPr>
-              <w:spacing w:before="0" w:after="60"/>
-              <w:keepNext/>
-              <w:jc w:val="center"/>
-            </w:pPr>
-            <w:r>
-              <w:rPr>
-                <w:rFonts w:ascii="Calibri" w:hAnsi="Calibri"/>
-                <w:sz w:val="20"/>
-              </w:rPr>
-              <w:t xml:space="default">610 (23%)</w:t>
             </w:r>
           </w:p>
         </w:tc>
@@ -1555,31 +1555,31 @@
                 <w:rFonts w:ascii="Calibri" w:hAnsi="Calibri"/>
                 <w:sz w:val="20"/>
               </w:rPr>
+              <w:t xml:space="default">1,104 (41%)</w:t>
+            </w:r>
+          </w:p>
+        </w:tc>
+        <w:tc>
+          <w:tcPr>
+            <w:tcBorders>
+              <w:top w:val="single" w:space="0" w:color="D3D3D3"/>
+              <w:bottom w:val="single" w:space="0" w:color="D3D3D3"/>
+              <w:start w:val="single" w:space="0" w:color="D3D3D3"/>
+              <w:end w:val="single" w:space="0" w:color="D3D3D3"/>
+            </w:tcBorders>
+          </w:tcPr>
+          <w:p>
+            <w:pPr>
+              <w:spacing w:before="0" w:after="60"/>
+              <w:keepNext/>
+              <w:jc w:val="center"/>
+            </w:pPr>
+            <w:r>
+              <w:rPr>
+                <w:rFonts w:ascii="Calibri" w:hAnsi="Calibri"/>
+                <w:sz w:val="20"/>
+              </w:rPr>
               <w:t xml:space="default">40,210 (30%)</w:t>
-            </w:r>
-          </w:p>
-        </w:tc>
-        <w:tc>
-          <w:tcPr>
-            <w:tcBorders>
-              <w:top w:val="single" w:space="0" w:color="D3D3D3"/>
-              <w:bottom w:val="single" w:space="0" w:color="D3D3D3"/>
-              <w:start w:val="single" w:space="0" w:color="D3D3D3"/>
-              <w:end w:val="single" w:space="0" w:color="D3D3D3"/>
-            </w:tcBorders>
-          </w:tcPr>
-          <w:p>
-            <w:pPr>
-              <w:spacing w:before="0" w:after="60"/>
-              <w:keepNext/>
-              <w:jc w:val="center"/>
-            </w:pPr>
-            <w:r>
-              <w:rPr>
-                <w:rFonts w:ascii="Calibri" w:hAnsi="Calibri"/>
-                <w:sz w:val="20"/>
-              </w:rPr>
-              <w:t xml:space="default">1,104 (41%)</w:t>
             </w:r>
           </w:p>
         </w:tc>
@@ -1805,31 +1805,31 @@
                 <w:rFonts w:ascii="Calibri" w:hAnsi="Calibri"/>
                 <w:sz w:val="20"/>
               </w:rPr>
+              <w:t xml:space="default">1,568 (59%)</w:t>
+            </w:r>
+          </w:p>
+        </w:tc>
+        <w:tc>
+          <w:tcPr>
+            <w:tcBorders>
+              <w:top w:val="single" w:space="0" w:color="D3D3D3"/>
+              <w:bottom w:val="single" w:space="0" w:color="D3D3D3"/>
+              <w:start w:val="single" w:space="0" w:color="D3D3D3"/>
+              <w:end w:val="single" w:space="0" w:color="D3D3D3"/>
+            </w:tcBorders>
+          </w:tcPr>
+          <w:p>
+            <w:pPr>
+              <w:spacing w:before="0" w:after="60"/>
+              <w:keepNext/>
+              <w:jc w:val="center"/>
+            </w:pPr>
+            <w:r>
+              <w:rPr>
+                <w:rFonts w:ascii="Calibri" w:hAnsi="Calibri"/>
+                <w:sz w:val="20"/>
+              </w:rPr>
               <w:t xml:space="default">81,940 (62%)</w:t>
-            </w:r>
-          </w:p>
-        </w:tc>
-        <w:tc>
-          <w:tcPr>
-            <w:tcBorders>
-              <w:top w:val="single" w:space="0" w:color="D3D3D3"/>
-              <w:bottom w:val="single" w:space="0" w:color="D3D3D3"/>
-              <w:start w:val="single" w:space="0" w:color="D3D3D3"/>
-              <w:end w:val="single" w:space="0" w:color="D3D3D3"/>
-            </w:tcBorders>
-          </w:tcPr>
-          <w:p>
-            <w:pPr>
-              <w:spacing w:before="0" w:after="60"/>
-              <w:keepNext/>
-              <w:jc w:val="center"/>
-            </w:pPr>
-            <w:r>
-              <w:rPr>
-                <w:rFonts w:ascii="Calibri" w:hAnsi="Calibri"/>
-                <w:sz w:val="20"/>
-              </w:rPr>
-              <w:t xml:space="default">1,568 (59%)</w:t>
             </w:r>
           </w:p>
         </w:tc>
@@ -1930,31 +1930,31 @@
                 <w:rFonts w:ascii="Calibri" w:hAnsi="Calibri"/>
                 <w:sz w:val="20"/>
               </w:rPr>
+              <w:t xml:space="default">1,096 (41%)</w:t>
+            </w:r>
+          </w:p>
+        </w:tc>
+        <w:tc>
+          <w:tcPr>
+            <w:tcBorders>
+              <w:top w:val="single" w:space="0" w:color="D3D3D3"/>
+              <w:bottom w:val="single" w:space="0" w:color="D3D3D3"/>
+              <w:start w:val="single" w:space="0" w:color="D3D3D3"/>
+              <w:end w:val="single" w:space="0" w:color="D3D3D3"/>
+            </w:tcBorders>
+          </w:tcPr>
+          <w:p>
+            <w:pPr>
+              <w:spacing w:before="0" w:after="60"/>
+              <w:keepNext/>
+              <w:jc w:val="center"/>
+            </w:pPr>
+            <w:r>
+              <w:rPr>
+                <w:rFonts w:ascii="Calibri" w:hAnsi="Calibri"/>
+                <w:sz w:val="20"/>
+              </w:rPr>
               <w:t xml:space="default">51,168 (38%)</w:t>
-            </w:r>
-          </w:p>
-        </w:tc>
-        <w:tc>
-          <w:tcPr>
-            <w:tcBorders>
-              <w:top w:val="single" w:space="0" w:color="D3D3D3"/>
-              <w:bottom w:val="single" w:space="0" w:color="D3D3D3"/>
-              <w:start w:val="single" w:space="0" w:color="D3D3D3"/>
-              <w:end w:val="single" w:space="0" w:color="D3D3D3"/>
-            </w:tcBorders>
-          </w:tcPr>
-          <w:p>
-            <w:pPr>
-              <w:spacing w:before="0" w:after="60"/>
-              <w:keepNext/>
-              <w:jc w:val="center"/>
-            </w:pPr>
-            <w:r>
-              <w:rPr>
-                <w:rFonts w:ascii="Calibri" w:hAnsi="Calibri"/>
-                <w:sz w:val="20"/>
-              </w:rPr>
-              <w:t xml:space="default">1,096 (41%)</w:t>
             </w:r>
           </w:p>
         </w:tc>
@@ -2180,31 +2180,31 @@
                 <w:rFonts w:ascii="Calibri" w:hAnsi="Calibri"/>
                 <w:sz w:val="20"/>
               </w:rPr>
+              <w:t xml:space="default">1,164 (44%)</w:t>
+            </w:r>
+          </w:p>
+        </w:tc>
+        <w:tc>
+          <w:tcPr>
+            <w:tcBorders>
+              <w:top w:val="single" w:space="0" w:color="D3D3D3"/>
+              <w:bottom w:val="single" w:space="0" w:color="D3D3D3"/>
+              <w:start w:val="single" w:space="0" w:color="D3D3D3"/>
+              <w:end w:val="single" w:space="0" w:color="D3D3D3"/>
+            </w:tcBorders>
+          </w:tcPr>
+          <w:p>
+            <w:pPr>
+              <w:spacing w:before="0" w:after="60"/>
+              <w:keepNext/>
+              <w:jc w:val="center"/>
+            </w:pPr>
+            <w:r>
+              <w:rPr>
+                <w:rFonts w:ascii="Calibri" w:hAnsi="Calibri"/>
+                <w:sz w:val="20"/>
+              </w:rPr>
               <w:t xml:space="default">54,205 (41%)</w:t>
-            </w:r>
-          </w:p>
-        </w:tc>
-        <w:tc>
-          <w:tcPr>
-            <w:tcBorders>
-              <w:top w:val="single" w:space="0" w:color="D3D3D3"/>
-              <w:bottom w:val="single" w:space="0" w:color="D3D3D3"/>
-              <w:start w:val="single" w:space="0" w:color="D3D3D3"/>
-              <w:end w:val="single" w:space="0" w:color="D3D3D3"/>
-            </w:tcBorders>
-          </w:tcPr>
-          <w:p>
-            <w:pPr>
-              <w:spacing w:before="0" w:after="60"/>
-              <w:keepNext/>
-              <w:jc w:val="center"/>
-            </w:pPr>
-            <w:r>
-              <w:rPr>
-                <w:rFonts w:ascii="Calibri" w:hAnsi="Calibri"/>
-                <w:sz w:val="20"/>
-              </w:rPr>
-              <w:t xml:space="default">1,164 (44%)</w:t>
             </w:r>
           </w:p>
         </w:tc>
@@ -2305,31 +2305,31 @@
                 <w:rFonts w:ascii="Calibri" w:hAnsi="Calibri"/>
                 <w:sz w:val="20"/>
               </w:rPr>
+              <w:t xml:space="default">662 (25%)</w:t>
+            </w:r>
+          </w:p>
+        </w:tc>
+        <w:tc>
+          <w:tcPr>
+            <w:tcBorders>
+              <w:top w:val="single" w:space="0" w:color="D3D3D3"/>
+              <w:bottom w:val="single" w:space="0" w:color="D3D3D3"/>
+              <w:start w:val="single" w:space="0" w:color="D3D3D3"/>
+              <w:end w:val="single" w:space="0" w:color="D3D3D3"/>
+            </w:tcBorders>
+          </w:tcPr>
+          <w:p>
+            <w:pPr>
+              <w:spacing w:before="0" w:after="60"/>
+              <w:keepNext/>
+              <w:jc w:val="center"/>
+            </w:pPr>
+            <w:r>
+              <w:rPr>
+                <w:rFonts w:ascii="Calibri" w:hAnsi="Calibri"/>
+                <w:sz w:val="20"/>
+              </w:rPr>
               <w:t xml:space="default">31,968 (24%)</w:t>
-            </w:r>
-          </w:p>
-        </w:tc>
-        <w:tc>
-          <w:tcPr>
-            <w:tcBorders>
-              <w:top w:val="single" w:space="0" w:color="D3D3D3"/>
-              <w:bottom w:val="single" w:space="0" w:color="D3D3D3"/>
-              <w:start w:val="single" w:space="0" w:color="D3D3D3"/>
-              <w:end w:val="single" w:space="0" w:color="D3D3D3"/>
-            </w:tcBorders>
-          </w:tcPr>
-          <w:p>
-            <w:pPr>
-              <w:spacing w:before="0" w:after="60"/>
-              <w:keepNext/>
-              <w:jc w:val="center"/>
-            </w:pPr>
-            <w:r>
-              <w:rPr>
-                <w:rFonts w:ascii="Calibri" w:hAnsi="Calibri"/>
-                <w:sz w:val="20"/>
-              </w:rPr>
-              <w:t xml:space="default">662 (25%)</w:t>
             </w:r>
           </w:p>
         </w:tc>
@@ -2430,31 +2430,31 @@
                 <w:rFonts w:ascii="Calibri" w:hAnsi="Calibri"/>
                 <w:sz w:val="20"/>
               </w:rPr>
+              <w:t xml:space="default">506 (19%)</w:t>
+            </w:r>
+          </w:p>
+        </w:tc>
+        <w:tc>
+          <w:tcPr>
+            <w:tcBorders>
+              <w:top w:val="single" w:space="0" w:color="D3D3D3"/>
+              <w:bottom w:val="single" w:space="0" w:color="D3D3D3"/>
+              <w:start w:val="single" w:space="0" w:color="D3D3D3"/>
+              <w:end w:val="single" w:space="0" w:color="D3D3D3"/>
+            </w:tcBorders>
+          </w:tcPr>
+          <w:p>
+            <w:pPr>
+              <w:spacing w:before="0" w:after="60"/>
+              <w:keepNext/>
+              <w:jc w:val="center"/>
+            </w:pPr>
+            <w:r>
+              <w:rPr>
+                <w:rFonts w:ascii="Calibri" w:hAnsi="Calibri"/>
+                <w:sz w:val="20"/>
+              </w:rPr>
               <w:t xml:space="default">26,752 (20%)</w:t>
-            </w:r>
-          </w:p>
-        </w:tc>
-        <w:tc>
-          <w:tcPr>
-            <w:tcBorders>
-              <w:top w:val="single" w:space="0" w:color="D3D3D3"/>
-              <w:bottom w:val="single" w:space="0" w:color="D3D3D3"/>
-              <w:start w:val="single" w:space="0" w:color="D3D3D3"/>
-              <w:end w:val="single" w:space="0" w:color="D3D3D3"/>
-            </w:tcBorders>
-          </w:tcPr>
-          <w:p>
-            <w:pPr>
-              <w:spacing w:before="0" w:after="60"/>
-              <w:keepNext/>
-              <w:jc w:val="center"/>
-            </w:pPr>
-            <w:r>
-              <w:rPr>
-                <w:rFonts w:ascii="Calibri" w:hAnsi="Calibri"/>
-                <w:sz w:val="20"/>
-              </w:rPr>
-              <w:t xml:space="default">506 (19%)</w:t>
             </w:r>
           </w:p>
         </w:tc>
@@ -2555,31 +2555,31 @@
                 <w:rFonts w:ascii="Calibri" w:hAnsi="Calibri"/>
                 <w:sz w:val="20"/>
               </w:rPr>
+              <w:t xml:space="default">315 (12%)</w:t>
+            </w:r>
+          </w:p>
+        </w:tc>
+        <w:tc>
+          <w:tcPr>
+            <w:tcBorders>
+              <w:top w:val="single" w:space="0" w:color="D3D3D3"/>
+              <w:bottom w:val="single" w:space="0" w:color="D3D3D3"/>
+              <w:start w:val="single" w:space="0" w:color="D3D3D3"/>
+              <w:end w:val="single" w:space="0" w:color="D3D3D3"/>
+            </w:tcBorders>
+          </w:tcPr>
+          <w:p>
+            <w:pPr>
+              <w:spacing w:before="0" w:after="60"/>
+              <w:keepNext/>
+              <w:jc w:val="center"/>
+            </w:pPr>
+            <w:r>
+              <w:rPr>
+                <w:rFonts w:ascii="Calibri" w:hAnsi="Calibri"/>
+                <w:sz w:val="20"/>
+              </w:rPr>
               <w:t xml:space="default">19,234 (15%)</w:t>
-            </w:r>
-          </w:p>
-        </w:tc>
-        <w:tc>
-          <w:tcPr>
-            <w:tcBorders>
-              <w:top w:val="single" w:space="0" w:color="D3D3D3"/>
-              <w:bottom w:val="single" w:space="0" w:color="D3D3D3"/>
-              <w:start w:val="single" w:space="0" w:color="D3D3D3"/>
-              <w:end w:val="single" w:space="0" w:color="D3D3D3"/>
-            </w:tcBorders>
-          </w:tcPr>
-          <w:p>
-            <w:pPr>
-              <w:spacing w:before="0" w:after="60"/>
-              <w:keepNext/>
-              <w:jc w:val="center"/>
-            </w:pPr>
-            <w:r>
-              <w:rPr>
-                <w:rFonts w:ascii="Calibri" w:hAnsi="Calibri"/>
-                <w:sz w:val="20"/>
-              </w:rPr>
-              <w:t xml:space="default">315 (12%)</w:t>
             </w:r>
           </w:p>
         </w:tc>
@@ -2805,31 +2805,31 @@
                 <w:rFonts w:ascii="Calibri" w:hAnsi="Calibri"/>
                 <w:sz w:val="20"/>
               </w:rPr>
+              <w:t xml:space="default">1,188 (45%)</w:t>
+            </w:r>
+          </w:p>
+        </w:tc>
+        <w:tc>
+          <w:tcPr>
+            <w:tcBorders>
+              <w:top w:val="single" w:space="0" w:color="D3D3D3"/>
+              <w:bottom w:val="single" w:space="0" w:color="D3D3D3"/>
+              <w:start w:val="single" w:space="0" w:color="D3D3D3"/>
+              <w:end w:val="single" w:space="0" w:color="D3D3D3"/>
+            </w:tcBorders>
+          </w:tcPr>
+          <w:p>
+            <w:pPr>
+              <w:spacing w:before="0" w:after="60"/>
+              <w:keepNext/>
+              <w:jc w:val="center"/>
+            </w:pPr>
+            <w:r>
+              <w:rPr>
+                <w:rFonts w:ascii="Calibri" w:hAnsi="Calibri"/>
+                <w:sz w:val="20"/>
+              </w:rPr>
               <w:t xml:space="default">50,326 (38%)</w:t>
-            </w:r>
-          </w:p>
-        </w:tc>
-        <w:tc>
-          <w:tcPr>
-            <w:tcBorders>
-              <w:top w:val="single" w:space="0" w:color="D3D3D3"/>
-              <w:bottom w:val="single" w:space="0" w:color="D3D3D3"/>
-              <w:start w:val="single" w:space="0" w:color="D3D3D3"/>
-              <w:end w:val="single" w:space="0" w:color="D3D3D3"/>
-            </w:tcBorders>
-          </w:tcPr>
-          <w:p>
-            <w:pPr>
-              <w:spacing w:before="0" w:after="60"/>
-              <w:keepNext/>
-              <w:jc w:val="center"/>
-            </w:pPr>
-            <w:r>
-              <w:rPr>
-                <w:rFonts w:ascii="Calibri" w:hAnsi="Calibri"/>
-                <w:sz w:val="20"/>
-              </w:rPr>
-              <w:t xml:space="default">1,188 (45%)</w:t>
             </w:r>
           </w:p>
         </w:tc>
@@ -2930,31 +2930,31 @@
                 <w:rFonts w:ascii="Calibri" w:hAnsi="Calibri"/>
                 <w:sz w:val="20"/>
               </w:rPr>
+              <w:t xml:space="default">697 (26%)</w:t>
+            </w:r>
+          </w:p>
+        </w:tc>
+        <w:tc>
+          <w:tcPr>
+            <w:tcBorders>
+              <w:top w:val="single" w:space="0" w:color="D3D3D3"/>
+              <w:bottom w:val="single" w:space="0" w:color="D3D3D3"/>
+              <w:start w:val="single" w:space="0" w:color="D3D3D3"/>
+              <w:end w:val="single" w:space="0" w:color="D3D3D3"/>
+            </w:tcBorders>
+          </w:tcPr>
+          <w:p>
+            <w:pPr>
+              <w:spacing w:before="0" w:after="60"/>
+              <w:keepNext/>
+              <w:jc w:val="center"/>
+            </w:pPr>
+            <w:r>
+              <w:rPr>
+                <w:rFonts w:ascii="Calibri" w:hAnsi="Calibri"/>
+                <w:sz w:val="20"/>
+              </w:rPr>
               <w:t xml:space="default">35,598 (27%)</w:t>
-            </w:r>
-          </w:p>
-        </w:tc>
-        <w:tc>
-          <w:tcPr>
-            <w:tcBorders>
-              <w:top w:val="single" w:space="0" w:color="D3D3D3"/>
-              <w:bottom w:val="single" w:space="0" w:color="D3D3D3"/>
-              <w:start w:val="single" w:space="0" w:color="D3D3D3"/>
-              <w:end w:val="single" w:space="0" w:color="D3D3D3"/>
-            </w:tcBorders>
-          </w:tcPr>
-          <w:p>
-            <w:pPr>
-              <w:spacing w:before="0" w:after="60"/>
-              <w:keepNext/>
-              <w:jc w:val="center"/>
-            </w:pPr>
-            <w:r>
-              <w:rPr>
-                <w:rFonts w:ascii="Calibri" w:hAnsi="Calibri"/>
-                <w:sz w:val="20"/>
-              </w:rPr>
-              <w:t xml:space="default">697 (26%)</w:t>
             </w:r>
           </w:p>
         </w:tc>
@@ -3055,31 +3055,31 @@
                 <w:rFonts w:ascii="Calibri" w:hAnsi="Calibri"/>
                 <w:sz w:val="20"/>
               </w:rPr>
+              <w:t xml:space="default">482 (18%)</w:t>
+            </w:r>
+          </w:p>
+        </w:tc>
+        <w:tc>
+          <w:tcPr>
+            <w:tcBorders>
+              <w:top w:val="single" w:space="0" w:color="D3D3D3"/>
+              <w:bottom w:val="single" w:space="0" w:color="D3D3D3"/>
+              <w:start w:val="single" w:space="0" w:color="D3D3D3"/>
+              <w:end w:val="single" w:space="0" w:color="D3D3D3"/>
+            </w:tcBorders>
+          </w:tcPr>
+          <w:p>
+            <w:pPr>
+              <w:spacing w:before="0" w:after="60"/>
+              <w:keepNext/>
+              <w:jc w:val="center"/>
+            </w:pPr>
+            <w:r>
+              <w:rPr>
+                <w:rFonts w:ascii="Calibri" w:hAnsi="Calibri"/>
+                <w:sz w:val="20"/>
+              </w:rPr>
               <w:t xml:space="default">25,007 (19%)</w:t>
-            </w:r>
-          </w:p>
-        </w:tc>
-        <w:tc>
-          <w:tcPr>
-            <w:tcBorders>
-              <w:top w:val="single" w:space="0" w:color="D3D3D3"/>
-              <w:bottom w:val="single" w:space="0" w:color="D3D3D3"/>
-              <w:start w:val="single" w:space="0" w:color="D3D3D3"/>
-              <w:end w:val="single" w:space="0" w:color="D3D3D3"/>
-            </w:tcBorders>
-          </w:tcPr>
-          <w:p>
-            <w:pPr>
-              <w:spacing w:before="0" w:after="60"/>
-              <w:keepNext/>
-              <w:jc w:val="center"/>
-            </w:pPr>
-            <w:r>
-              <w:rPr>
-                <w:rFonts w:ascii="Calibri" w:hAnsi="Calibri"/>
-                <w:sz w:val="20"/>
-              </w:rPr>
-              <w:t xml:space="default">482 (18%)</w:t>
             </w:r>
           </w:p>
         </w:tc>
@@ -3180,31 +3180,31 @@
                 <w:rFonts w:ascii="Calibri" w:hAnsi="Calibri"/>
                 <w:sz w:val="20"/>
               </w:rPr>
+              <w:t xml:space="default">114 (4.3%)</w:t>
+            </w:r>
+          </w:p>
+        </w:tc>
+        <w:tc>
+          <w:tcPr>
+            <w:tcBorders>
+              <w:top w:val="single" w:space="0" w:color="D3D3D3"/>
+              <w:bottom w:val="single" w:space="0" w:color="D3D3D3"/>
+              <w:start w:val="single" w:space="0" w:color="D3D3D3"/>
+              <w:end w:val="single" w:space="0" w:color="D3D3D3"/>
+            </w:tcBorders>
+          </w:tcPr>
+          <w:p>
+            <w:pPr>
+              <w:spacing w:before="0" w:after="60"/>
+              <w:keepNext/>
+              <w:jc w:val="center"/>
+            </w:pPr>
+            <w:r>
+              <w:rPr>
+                <w:rFonts w:ascii="Calibri" w:hAnsi="Calibri"/>
+                <w:sz w:val="20"/>
+              </w:rPr>
               <w:t xml:space="default">10,157 (7.6%)</w:t>
-            </w:r>
-          </w:p>
-        </w:tc>
-        <w:tc>
-          <w:tcPr>
-            <w:tcBorders>
-              <w:top w:val="single" w:space="0" w:color="D3D3D3"/>
-              <w:bottom w:val="single" w:space="0" w:color="D3D3D3"/>
-              <w:start w:val="single" w:space="0" w:color="D3D3D3"/>
-              <w:end w:val="single" w:space="0" w:color="D3D3D3"/>
-            </w:tcBorders>
-          </w:tcPr>
-          <w:p>
-            <w:pPr>
-              <w:spacing w:before="0" w:after="60"/>
-              <w:keepNext/>
-              <w:jc w:val="center"/>
-            </w:pPr>
-            <w:r>
-              <w:rPr>
-                <w:rFonts w:ascii="Calibri" w:hAnsi="Calibri"/>
-                <w:sz w:val="20"/>
-              </w:rPr>
-              <w:t xml:space="default">114 (4.3%)</w:t>
             </w:r>
           </w:p>
         </w:tc>
@@ -3305,31 +3305,31 @@
                 <w:rFonts w:ascii="Calibri" w:hAnsi="Calibri"/>
                 <w:sz w:val="20"/>
               </w:rPr>
+              <w:t xml:space="default">125 (4.7%)</w:t>
+            </w:r>
+          </w:p>
+        </w:tc>
+        <w:tc>
+          <w:tcPr>
+            <w:tcBorders>
+              <w:top w:val="single" w:space="0" w:color="D3D3D3"/>
+              <w:bottom w:val="single" w:space="0" w:color="D3D3D3"/>
+              <w:start w:val="single" w:space="0" w:color="D3D3D3"/>
+              <w:end w:val="single" w:space="0" w:color="D3D3D3"/>
+            </w:tcBorders>
+          </w:tcPr>
+          <w:p>
+            <w:pPr>
+              <w:spacing w:before="0" w:after="60"/>
+              <w:keepNext/>
+              <w:jc w:val="center"/>
+            </w:pPr>
+            <w:r>
+              <w:rPr>
+                <w:rFonts w:ascii="Calibri" w:hAnsi="Calibri"/>
+                <w:sz w:val="20"/>
+              </w:rPr>
               <w:t xml:space="default">6,735 (5.1%)</w:t>
-            </w:r>
-          </w:p>
-        </w:tc>
-        <w:tc>
-          <w:tcPr>
-            <w:tcBorders>
-              <w:top w:val="single" w:space="0" w:color="D3D3D3"/>
-              <w:bottom w:val="single" w:space="0" w:color="D3D3D3"/>
-              <w:start w:val="single" w:space="0" w:color="D3D3D3"/>
-              <w:end w:val="single" w:space="0" w:color="D3D3D3"/>
-            </w:tcBorders>
-          </w:tcPr>
-          <w:p>
-            <w:pPr>
-              <w:spacing w:before="0" w:after="60"/>
-              <w:keepNext/>
-              <w:jc w:val="center"/>
-            </w:pPr>
-            <w:r>
-              <w:rPr>
-                <w:rFonts w:ascii="Calibri" w:hAnsi="Calibri"/>
-                <w:sz w:val="20"/>
-              </w:rPr>
-              <w:t xml:space="default">125 (4.7%)</w:t>
             </w:r>
           </w:p>
         </w:tc>
@@ -3430,31 +3430,31 @@
                 <w:rFonts w:ascii="Calibri" w:hAnsi="Calibri"/>
                 <w:sz w:val="20"/>
               </w:rPr>
+              <w:t xml:space="default">59 (2.2%)</w:t>
+            </w:r>
+          </w:p>
+        </w:tc>
+        <w:tc>
+          <w:tcPr>
+            <w:tcBorders>
+              <w:top w:val="single" w:space="0" w:color="D3D3D3"/>
+              <w:bottom w:val="single" w:space="0" w:color="D3D3D3"/>
+              <w:start w:val="single" w:space="0" w:color="D3D3D3"/>
+              <w:end w:val="single" w:space="0" w:color="D3D3D3"/>
+            </w:tcBorders>
+          </w:tcPr>
+          <w:p>
+            <w:pPr>
+              <w:spacing w:before="0" w:after="60"/>
+              <w:keepNext/>
+              <w:jc w:val="center"/>
+            </w:pPr>
+            <w:r>
+              <w:rPr>
+                <w:rFonts w:ascii="Calibri" w:hAnsi="Calibri"/>
+                <w:sz w:val="20"/>
+              </w:rPr>
               <w:t xml:space="default">5,202 (3.9%)</w:t>
-            </w:r>
-          </w:p>
-        </w:tc>
-        <w:tc>
-          <w:tcPr>
-            <w:tcBorders>
-              <w:top w:val="single" w:space="0" w:color="D3D3D3"/>
-              <w:bottom w:val="single" w:space="0" w:color="D3D3D3"/>
-              <w:start w:val="single" w:space="0" w:color="D3D3D3"/>
-              <w:end w:val="single" w:space="0" w:color="D3D3D3"/>
-            </w:tcBorders>
-          </w:tcPr>
-          <w:p>
-            <w:pPr>
-              <w:spacing w:before="0" w:after="60"/>
-              <w:keepNext/>
-              <w:jc w:val="center"/>
-            </w:pPr>
-            <w:r>
-              <w:rPr>
-                <w:rFonts w:ascii="Calibri" w:hAnsi="Calibri"/>
-                <w:sz w:val="20"/>
-              </w:rPr>
-              <w:t xml:space="default">59 (2.2%)</w:t>
             </w:r>
           </w:p>
         </w:tc>
@@ -3680,31 +3680,31 @@
                 <w:rFonts w:ascii="Calibri" w:hAnsi="Calibri"/>
                 <w:sz w:val="20"/>
               </w:rPr>
+              <w:t xml:space="default">1,983 (74%)</w:t>
+            </w:r>
+          </w:p>
+        </w:tc>
+        <w:tc>
+          <w:tcPr>
+            <w:tcBorders>
+              <w:top w:val="single" w:space="0" w:color="D3D3D3"/>
+              <w:bottom w:val="single" w:space="0" w:color="D3D3D3"/>
+              <w:start w:val="single" w:space="0" w:color="D3D3D3"/>
+              <w:end w:val="single" w:space="0" w:color="D3D3D3"/>
+            </w:tcBorders>
+          </w:tcPr>
+          <w:p>
+            <w:pPr>
+              <w:spacing w:before="0" w:after="60"/>
+              <w:keepNext/>
+              <w:jc w:val="center"/>
+            </w:pPr>
+            <w:r>
+              <w:rPr>
+                <w:rFonts w:ascii="Calibri" w:hAnsi="Calibri"/>
+                <w:sz w:val="20"/>
+              </w:rPr>
               <w:t xml:space="default">96,536 (73%)</w:t>
-            </w:r>
-          </w:p>
-        </w:tc>
-        <w:tc>
-          <w:tcPr>
-            <w:tcBorders>
-              <w:top w:val="single" w:space="0" w:color="D3D3D3"/>
-              <w:bottom w:val="single" w:space="0" w:color="D3D3D3"/>
-              <w:start w:val="single" w:space="0" w:color="D3D3D3"/>
-              <w:end w:val="single" w:space="0" w:color="D3D3D3"/>
-            </w:tcBorders>
-          </w:tcPr>
-          <w:p>
-            <w:pPr>
-              <w:spacing w:before="0" w:after="60"/>
-              <w:keepNext/>
-              <w:jc w:val="center"/>
-            </w:pPr>
-            <w:r>
-              <w:rPr>
-                <w:rFonts w:ascii="Calibri" w:hAnsi="Calibri"/>
-                <w:sz w:val="20"/>
-              </w:rPr>
-              <w:t xml:space="default">1,983 (74%)</w:t>
             </w:r>
           </w:p>
         </w:tc>
@@ -3805,31 +3805,31 @@
                 <w:rFonts w:ascii="Calibri" w:hAnsi="Calibri"/>
                 <w:sz w:val="20"/>
               </w:rPr>
+              <w:t xml:space="default">682 (26%)</w:t>
+            </w:r>
+          </w:p>
+        </w:tc>
+        <w:tc>
+          <w:tcPr>
+            <w:tcBorders>
+              <w:top w:val="single" w:space="0" w:color="D3D3D3"/>
+              <w:bottom w:val="single" w:space="0" w:color="D3D3D3"/>
+              <w:start w:val="single" w:space="0" w:color="D3D3D3"/>
+              <w:end w:val="single" w:space="0" w:color="D3D3D3"/>
+            </w:tcBorders>
+          </w:tcPr>
+          <w:p>
+            <w:pPr>
+              <w:spacing w:before="0" w:after="60"/>
+              <w:keepNext/>
+              <w:jc w:val="center"/>
+            </w:pPr>
+            <w:r>
+              <w:rPr>
+                <w:rFonts w:ascii="Calibri" w:hAnsi="Calibri"/>
+                <w:sz w:val="20"/>
+              </w:rPr>
               <w:t xml:space="default">36,571 (27%)</w:t>
-            </w:r>
-          </w:p>
-        </w:tc>
-        <w:tc>
-          <w:tcPr>
-            <w:tcBorders>
-              <w:top w:val="single" w:space="0" w:color="D3D3D3"/>
-              <w:bottom w:val="single" w:space="0" w:color="D3D3D3"/>
-              <w:start w:val="single" w:space="0" w:color="D3D3D3"/>
-              <w:end w:val="single" w:space="0" w:color="D3D3D3"/>
-            </w:tcBorders>
-          </w:tcPr>
-          <w:p>
-            <w:pPr>
-              <w:spacing w:before="0" w:after="60"/>
-              <w:keepNext/>
-              <w:jc w:val="center"/>
-            </w:pPr>
-            <w:r>
-              <w:rPr>
-                <w:rFonts w:ascii="Calibri" w:hAnsi="Calibri"/>
-                <w:sz w:val="20"/>
-              </w:rPr>
-              <w:t xml:space="default">682 (26%)</w:t>
             </w:r>
           </w:p>
         </w:tc>
@@ -4055,31 +4055,31 @@
                 <w:rFonts w:ascii="Calibri" w:hAnsi="Calibri"/>
                 <w:sz w:val="20"/>
               </w:rPr>
+              <w:t xml:space="default">274 (10%)</w:t>
+            </w:r>
+          </w:p>
+        </w:tc>
+        <w:tc>
+          <w:tcPr>
+            <w:tcBorders>
+              <w:top w:val="single" w:space="0" w:color="D3D3D3"/>
+              <w:bottom w:val="single" w:space="0" w:color="D3D3D3"/>
+              <w:start w:val="single" w:space="0" w:color="D3D3D3"/>
+              <w:end w:val="single" w:space="0" w:color="D3D3D3"/>
+            </w:tcBorders>
+          </w:tcPr>
+          <w:p>
+            <w:pPr>
+              <w:spacing w:before="0" w:after="60"/>
+              <w:keepNext/>
+              <w:jc w:val="center"/>
+            </w:pPr>
+            <w:r>
+              <w:rPr>
+                <w:rFonts w:ascii="Calibri" w:hAnsi="Calibri"/>
+                <w:sz w:val="20"/>
+              </w:rPr>
               <w:t xml:space="default">16,181 (12%)</w:t>
-            </w:r>
-          </w:p>
-        </w:tc>
-        <w:tc>
-          <w:tcPr>
-            <w:tcBorders>
-              <w:top w:val="single" w:space="0" w:color="D3D3D3"/>
-              <w:bottom w:val="single" w:space="0" w:color="D3D3D3"/>
-              <w:start w:val="single" w:space="0" w:color="D3D3D3"/>
-              <w:end w:val="single" w:space="0" w:color="D3D3D3"/>
-            </w:tcBorders>
-          </w:tcPr>
-          <w:p>
-            <w:pPr>
-              <w:spacing w:before="0" w:after="60"/>
-              <w:keepNext/>
-              <w:jc w:val="center"/>
-            </w:pPr>
-            <w:r>
-              <w:rPr>
-                <w:rFonts w:ascii="Calibri" w:hAnsi="Calibri"/>
-                <w:sz w:val="20"/>
-              </w:rPr>
-              <w:t xml:space="default">274 (10%)</w:t>
             </w:r>
           </w:p>
         </w:tc>
@@ -4180,31 +4180,31 @@
                 <w:rFonts w:ascii="Calibri" w:hAnsi="Calibri"/>
                 <w:sz w:val="20"/>
               </w:rPr>
+              <w:t xml:space="default">1,823 (68%)</w:t>
+            </w:r>
+          </w:p>
+        </w:tc>
+        <w:tc>
+          <w:tcPr>
+            <w:tcBorders>
+              <w:top w:val="single" w:space="0" w:color="D3D3D3"/>
+              <w:bottom w:val="single" w:space="0" w:color="D3D3D3"/>
+              <w:start w:val="single" w:space="0" w:color="D3D3D3"/>
+              <w:end w:val="single" w:space="0" w:color="D3D3D3"/>
+            </w:tcBorders>
+          </w:tcPr>
+          <w:p>
+            <w:pPr>
+              <w:spacing w:before="0" w:after="60"/>
+              <w:keepNext/>
+              <w:jc w:val="center"/>
+            </w:pPr>
+            <w:r>
+              <w:rPr>
+                <w:rFonts w:ascii="Calibri" w:hAnsi="Calibri"/>
+                <w:sz w:val="20"/>
+              </w:rPr>
               <w:t xml:space="default">83,120 (62%)</w:t>
-            </w:r>
-          </w:p>
-        </w:tc>
-        <w:tc>
-          <w:tcPr>
-            <w:tcBorders>
-              <w:top w:val="single" w:space="0" w:color="D3D3D3"/>
-              <w:bottom w:val="single" w:space="0" w:color="D3D3D3"/>
-              <w:start w:val="single" w:space="0" w:color="D3D3D3"/>
-              <w:end w:val="single" w:space="0" w:color="D3D3D3"/>
-            </w:tcBorders>
-          </w:tcPr>
-          <w:p>
-            <w:pPr>
-              <w:spacing w:before="0" w:after="60"/>
-              <w:keepNext/>
-              <w:jc w:val="center"/>
-            </w:pPr>
-            <w:r>
-              <w:rPr>
-                <w:rFonts w:ascii="Calibri" w:hAnsi="Calibri"/>
-                <w:sz w:val="20"/>
-              </w:rPr>
-              <w:t xml:space="default">1,823 (68%)</w:t>
             </w:r>
           </w:p>
         </w:tc>
@@ -4305,31 +4305,31 @@
                 <w:rFonts w:ascii="Calibri" w:hAnsi="Calibri"/>
                 <w:sz w:val="20"/>
               </w:rPr>
+              <w:t xml:space="default">568 (21%)</w:t>
+            </w:r>
+          </w:p>
+        </w:tc>
+        <w:tc>
+          <w:tcPr>
+            <w:tcBorders>
+              <w:top w:val="single" w:space="0" w:color="D3D3D3"/>
+              <w:bottom w:val="single" w:space="0" w:color="D3D3D3"/>
+              <w:start w:val="single" w:space="0" w:color="D3D3D3"/>
+              <w:end w:val="single" w:space="0" w:color="D3D3D3"/>
+            </w:tcBorders>
+          </w:tcPr>
+          <w:p>
+            <w:pPr>
+              <w:spacing w:before="0" w:after="60"/>
+              <w:keepNext/>
+              <w:jc w:val="center"/>
+            </w:pPr>
+            <w:r>
+              <w:rPr>
+                <w:rFonts w:ascii="Calibri" w:hAnsi="Calibri"/>
+                <w:sz w:val="20"/>
+              </w:rPr>
               <w:t xml:space="default">33,807 (25%)</w:t>
-            </w:r>
-          </w:p>
-        </w:tc>
-        <w:tc>
-          <w:tcPr>
-            <w:tcBorders>
-              <w:top w:val="single" w:space="0" w:color="D3D3D3"/>
-              <w:bottom w:val="single" w:space="0" w:color="D3D3D3"/>
-              <w:start w:val="single" w:space="0" w:color="D3D3D3"/>
-              <w:end w:val="single" w:space="0" w:color="D3D3D3"/>
-            </w:tcBorders>
-          </w:tcPr>
-          <w:p>
-            <w:pPr>
-              <w:spacing w:before="0" w:after="60"/>
-              <w:keepNext/>
-              <w:jc w:val="center"/>
-            </w:pPr>
-            <w:r>
-              <w:rPr>
-                <w:rFonts w:ascii="Calibri" w:hAnsi="Calibri"/>
-                <w:sz w:val="20"/>
-              </w:rPr>
-              <w:t xml:space="default">568 (21%)</w:t>
             </w:r>
           </w:p>
         </w:tc>
@@ -4555,31 +4555,31 @@
                 <w:rFonts w:ascii="Calibri" w:hAnsi="Calibri"/>
                 <w:sz w:val="20"/>
               </w:rPr>
+              <w:t xml:space="default">135 (5.1%)</w:t>
+            </w:r>
+          </w:p>
+        </w:tc>
+        <w:tc>
+          <w:tcPr>
+            <w:tcBorders>
+              <w:top w:val="single" w:space="0" w:color="D3D3D3"/>
+              <w:bottom w:val="single" w:space="0" w:color="D3D3D3"/>
+              <w:start w:val="single" w:space="0" w:color="D3D3D3"/>
+              <w:end w:val="single" w:space="0" w:color="D3D3D3"/>
+            </w:tcBorders>
+          </w:tcPr>
+          <w:p>
+            <w:pPr>
+              <w:spacing w:before="0" w:after="60"/>
+              <w:keepNext/>
+              <w:jc w:val="center"/>
+            </w:pPr>
+            <w:r>
+              <w:rPr>
+                <w:rFonts w:ascii="Calibri" w:hAnsi="Calibri"/>
+                <w:sz w:val="20"/>
+              </w:rPr>
               <w:t xml:space="default">13,325 (10%)</w:t>
-            </w:r>
-          </w:p>
-        </w:tc>
-        <w:tc>
-          <w:tcPr>
-            <w:tcBorders>
-              <w:top w:val="single" w:space="0" w:color="D3D3D3"/>
-              <w:bottom w:val="single" w:space="0" w:color="D3D3D3"/>
-              <w:start w:val="single" w:space="0" w:color="D3D3D3"/>
-              <w:end w:val="single" w:space="0" w:color="D3D3D3"/>
-            </w:tcBorders>
-          </w:tcPr>
-          <w:p>
-            <w:pPr>
-              <w:spacing w:before="0" w:after="60"/>
-              <w:keepNext/>
-              <w:jc w:val="center"/>
-            </w:pPr>
-            <w:r>
-              <w:rPr>
-                <w:rFonts w:ascii="Calibri" w:hAnsi="Calibri"/>
-                <w:sz w:val="20"/>
-              </w:rPr>
-              <w:t xml:space="default">135 (5.1%)</w:t>
             </w:r>
           </w:p>
         </w:tc>
@@ -4680,31 +4680,31 @@
                 <w:rFonts w:ascii="Calibri" w:hAnsi="Calibri"/>
                 <w:sz w:val="20"/>
               </w:rPr>
+              <w:t xml:space="default">2,498 (94%)</w:t>
+            </w:r>
+          </w:p>
+        </w:tc>
+        <w:tc>
+          <w:tcPr>
+            <w:tcBorders>
+              <w:top w:val="single" w:space="0" w:color="D3D3D3"/>
+              <w:bottom w:val="single" w:space="0" w:color="D3D3D3"/>
+              <w:start w:val="single" w:space="0" w:color="D3D3D3"/>
+              <w:end w:val="single" w:space="0" w:color="D3D3D3"/>
+            </w:tcBorders>
+          </w:tcPr>
+          <w:p>
+            <w:pPr>
+              <w:spacing w:before="0" w:after="60"/>
+              <w:keepNext/>
+              <w:jc w:val="center"/>
+            </w:pPr>
+            <w:r>
+              <w:rPr>
+                <w:rFonts w:ascii="Calibri" w:hAnsi="Calibri"/>
+                <w:sz w:val="20"/>
+              </w:rPr>
               <w:t xml:space="default">113,701 (85%)</w:t>
-            </w:r>
-          </w:p>
-        </w:tc>
-        <w:tc>
-          <w:tcPr>
-            <w:tcBorders>
-              <w:top w:val="single" w:space="0" w:color="D3D3D3"/>
-              <w:bottom w:val="single" w:space="0" w:color="D3D3D3"/>
-              <w:start w:val="single" w:space="0" w:color="D3D3D3"/>
-              <w:end w:val="single" w:space="0" w:color="D3D3D3"/>
-            </w:tcBorders>
-          </w:tcPr>
-          <w:p>
-            <w:pPr>
-              <w:spacing w:before="0" w:after="60"/>
-              <w:keepNext/>
-              <w:jc w:val="center"/>
-            </w:pPr>
-            <w:r>
-              <w:rPr>
-                <w:rFonts w:ascii="Calibri" w:hAnsi="Calibri"/>
-                <w:sz w:val="20"/>
-              </w:rPr>
-              <w:t xml:space="default">2,498 (94%)</w:t>
             </w:r>
           </w:p>
         </w:tc>
@@ -4805,31 +4805,31 @@
                 <w:rFonts w:ascii="Calibri" w:hAnsi="Calibri"/>
                 <w:sz w:val="20"/>
               </w:rPr>
+              <w:t xml:space="default">31 (1.2%)</w:t>
+            </w:r>
+          </w:p>
+        </w:tc>
+        <w:tc>
+          <w:tcPr>
+            <w:tcBorders>
+              <w:top w:val="single" w:space="0" w:color="D3D3D3"/>
+              <w:bottom w:val="single" w:space="0" w:color="D3D3D3"/>
+              <w:start w:val="single" w:space="0" w:color="D3D3D3"/>
+              <w:end w:val="single" w:space="0" w:color="D3D3D3"/>
+            </w:tcBorders>
+          </w:tcPr>
+          <w:p>
+            <w:pPr>
+              <w:spacing w:before="0" w:after="60"/>
+              <w:keepNext/>
+              <w:jc w:val="center"/>
+            </w:pPr>
+            <w:r>
+              <w:rPr>
+                <w:rFonts w:ascii="Calibri" w:hAnsi="Calibri"/>
+                <w:sz w:val="20"/>
+              </w:rPr>
               <w:t xml:space="default">6,082 (4.6%)</w:t>
-            </w:r>
-          </w:p>
-        </w:tc>
-        <w:tc>
-          <w:tcPr>
-            <w:tcBorders>
-              <w:top w:val="single" w:space="0" w:color="D3D3D3"/>
-              <w:bottom w:val="single" w:space="0" w:color="D3D3D3"/>
-              <w:start w:val="single" w:space="0" w:color="D3D3D3"/>
-              <w:end w:val="single" w:space="0" w:color="D3D3D3"/>
-            </w:tcBorders>
-          </w:tcPr>
-          <w:p>
-            <w:pPr>
-              <w:spacing w:before="0" w:after="60"/>
-              <w:keepNext/>
-              <w:jc w:val="center"/>
-            </w:pPr>
-            <w:r>
-              <w:rPr>
-                <w:rFonts w:ascii="Calibri" w:hAnsi="Calibri"/>
-                <w:sz w:val="20"/>
-              </w:rPr>
-              <w:t xml:space="default">31 (1.2%)</w:t>
             </w:r>
           </w:p>
         </w:tc>
@@ -5055,31 +5055,31 @@
                 <w:rFonts w:ascii="Calibri" w:hAnsi="Calibri"/>
                 <w:sz w:val="20"/>
               </w:rPr>
+              <w:t xml:space="default">2,001 (75%)</w:t>
+            </w:r>
+          </w:p>
+        </w:tc>
+        <w:tc>
+          <w:tcPr>
+            <w:tcBorders>
+              <w:top w:val="single" w:space="0" w:color="D3D3D3"/>
+              <w:bottom w:val="single" w:space="0" w:color="D3D3D3"/>
+              <w:start w:val="single" w:space="0" w:color="D3D3D3"/>
+              <w:end w:val="single" w:space="0" w:color="D3D3D3"/>
+            </w:tcBorders>
+          </w:tcPr>
+          <w:p>
+            <w:pPr>
+              <w:spacing w:before="0" w:after="60"/>
+              <w:keepNext/>
+              <w:jc w:val="center"/>
+            </w:pPr>
+            <w:r>
+              <w:rPr>
+                <w:rFonts w:ascii="Calibri" w:hAnsi="Calibri"/>
+                <w:sz w:val="20"/>
+              </w:rPr>
               <w:t xml:space="default">91,056 (69%)</w:t>
-            </w:r>
-          </w:p>
-        </w:tc>
-        <w:tc>
-          <w:tcPr>
-            <w:tcBorders>
-              <w:top w:val="single" w:space="0" w:color="D3D3D3"/>
-              <w:bottom w:val="single" w:space="0" w:color="D3D3D3"/>
-              <w:start w:val="single" w:space="0" w:color="D3D3D3"/>
-              <w:end w:val="single" w:space="0" w:color="D3D3D3"/>
-            </w:tcBorders>
-          </w:tcPr>
-          <w:p>
-            <w:pPr>
-              <w:spacing w:before="0" w:after="60"/>
-              <w:keepNext/>
-              <w:jc w:val="center"/>
-            </w:pPr>
-            <w:r>
-              <w:rPr>
-                <w:rFonts w:ascii="Calibri" w:hAnsi="Calibri"/>
-                <w:sz w:val="20"/>
-              </w:rPr>
-              <w:t xml:space="default">2,001 (75%)</w:t>
             </w:r>
           </w:p>
         </w:tc>
@@ -5180,31 +5180,31 @@
                 <w:rFonts w:ascii="Calibri" w:hAnsi="Calibri"/>
                 <w:sz w:val="20"/>
               </w:rPr>
+              <w:t xml:space="default">96 (3.6%)</w:t>
+            </w:r>
+          </w:p>
+        </w:tc>
+        <w:tc>
+          <w:tcPr>
+            <w:tcBorders>
+              <w:top w:val="single" w:space="0" w:color="D3D3D3"/>
+              <w:bottom w:val="single" w:space="0" w:color="D3D3D3"/>
+              <w:start w:val="single" w:space="0" w:color="D3D3D3"/>
+              <w:end w:val="single" w:space="0" w:color="D3D3D3"/>
+            </w:tcBorders>
+          </w:tcPr>
+          <w:p>
+            <w:pPr>
+              <w:spacing w:before="0" w:after="60"/>
+              <w:keepNext/>
+              <w:jc w:val="center"/>
+            </w:pPr>
+            <w:r>
+              <w:rPr>
+                <w:rFonts w:ascii="Calibri" w:hAnsi="Calibri"/>
+                <w:sz w:val="20"/>
+              </w:rPr>
               <w:t xml:space="default">6,065 (4.6%)</w:t>
-            </w:r>
-          </w:p>
-        </w:tc>
-        <w:tc>
-          <w:tcPr>
-            <w:tcBorders>
-              <w:top w:val="single" w:space="0" w:color="D3D3D3"/>
-              <w:bottom w:val="single" w:space="0" w:color="D3D3D3"/>
-              <w:start w:val="single" w:space="0" w:color="D3D3D3"/>
-              <w:end w:val="single" w:space="0" w:color="D3D3D3"/>
-            </w:tcBorders>
-          </w:tcPr>
-          <w:p>
-            <w:pPr>
-              <w:spacing w:before="0" w:after="60"/>
-              <w:keepNext/>
-              <w:jc w:val="center"/>
-            </w:pPr>
-            <w:r>
-              <w:rPr>
-                <w:rFonts w:ascii="Calibri" w:hAnsi="Calibri"/>
-                <w:sz w:val="20"/>
-              </w:rPr>
-              <w:t xml:space="default">96 (3.6%)</w:t>
             </w:r>
           </w:p>
         </w:tc>
@@ -5305,31 +5305,31 @@
                 <w:rFonts w:ascii="Calibri" w:hAnsi="Calibri"/>
                 <w:sz w:val="20"/>
               </w:rPr>
+              <w:t xml:space="default">567 (21%)</w:t>
+            </w:r>
+          </w:p>
+        </w:tc>
+        <w:tc>
+          <w:tcPr>
+            <w:tcBorders>
+              <w:top w:val="single" w:space="0" w:color="D3D3D3"/>
+              <w:bottom w:val="single" w:space="0" w:color="D3D3D3"/>
+              <w:start w:val="single" w:space="0" w:color="D3D3D3"/>
+              <w:end w:val="single" w:space="0" w:color="D3D3D3"/>
+            </w:tcBorders>
+          </w:tcPr>
+          <w:p>
+            <w:pPr>
+              <w:spacing w:before="0" w:after="60"/>
+              <w:keepNext/>
+              <w:jc w:val="center"/>
+            </w:pPr>
+            <w:r>
+              <w:rPr>
+                <w:rFonts w:ascii="Calibri" w:hAnsi="Calibri"/>
+                <w:sz w:val="20"/>
+              </w:rPr>
               <w:t xml:space="default">35,719 (27%)</w:t>
-            </w:r>
-          </w:p>
-        </w:tc>
-        <w:tc>
-          <w:tcPr>
-            <w:tcBorders>
-              <w:top w:val="single" w:space="0" w:color="D3D3D3"/>
-              <w:bottom w:val="single" w:space="0" w:color="D3D3D3"/>
-              <w:start w:val="single" w:space="0" w:color="D3D3D3"/>
-              <w:end w:val="single" w:space="0" w:color="D3D3D3"/>
-            </w:tcBorders>
-          </w:tcPr>
-          <w:p>
-            <w:pPr>
-              <w:spacing w:before="0" w:after="60"/>
-              <w:keepNext/>
-              <w:jc w:val="center"/>
-            </w:pPr>
-            <w:r>
-              <w:rPr>
-                <w:rFonts w:ascii="Calibri" w:hAnsi="Calibri"/>
-                <w:sz w:val="20"/>
-              </w:rPr>
-              <w:t xml:space="default">567 (21%)</w:t>
             </w:r>
           </w:p>
         </w:tc>
@@ -5555,31 +5555,31 @@
                 <w:rFonts w:ascii="Calibri" w:hAnsi="Calibri"/>
                 <w:sz w:val="20"/>
               </w:rPr>
+              <w:t xml:space="default">2,510 (94%)</w:t>
+            </w:r>
+          </w:p>
+        </w:tc>
+        <w:tc>
+          <w:tcPr>
+            <w:tcBorders>
+              <w:top w:val="single" w:space="0" w:color="D3D3D3"/>
+              <w:bottom w:val="single" w:space="0" w:color="D3D3D3"/>
+              <w:start w:val="single" w:space="0" w:color="D3D3D3"/>
+              <w:end w:val="single" w:space="0" w:color="D3D3D3"/>
+            </w:tcBorders>
+          </w:tcPr>
+          <w:p>
+            <w:pPr>
+              <w:spacing w:before="0" w:after="60"/>
+              <w:keepNext/>
+              <w:jc w:val="center"/>
+            </w:pPr>
+            <w:r>
+              <w:rPr>
+                <w:rFonts w:ascii="Calibri" w:hAnsi="Calibri"/>
+                <w:sz w:val="20"/>
+              </w:rPr>
               <w:t xml:space="default">132,014 (99%)</w:t>
-            </w:r>
-          </w:p>
-        </w:tc>
-        <w:tc>
-          <w:tcPr>
-            <w:tcBorders>
-              <w:top w:val="single" w:space="0" w:color="D3D3D3"/>
-              <w:bottom w:val="single" w:space="0" w:color="D3D3D3"/>
-              <w:start w:val="single" w:space="0" w:color="D3D3D3"/>
-              <w:end w:val="single" w:space="0" w:color="D3D3D3"/>
-            </w:tcBorders>
-          </w:tcPr>
-          <w:p>
-            <w:pPr>
-              <w:spacing w:before="0" w:after="60"/>
-              <w:keepNext/>
-              <w:jc w:val="center"/>
-            </w:pPr>
-            <w:r>
-              <w:rPr>
-                <w:rFonts w:ascii="Calibri" w:hAnsi="Calibri"/>
-                <w:sz w:val="20"/>
-              </w:rPr>
-              <w:t xml:space="default">2,510 (94%)</w:t>
             </w:r>
           </w:p>
         </w:tc>
@@ -5680,31 +5680,31 @@
                 <w:rFonts w:ascii="Calibri" w:hAnsi="Calibri"/>
                 <w:sz w:val="20"/>
               </w:rPr>
+              <w:t xml:space="default">154 (5.8%)</w:t>
+            </w:r>
+          </w:p>
+        </w:tc>
+        <w:tc>
+          <w:tcPr>
+            <w:tcBorders>
+              <w:top w:val="single" w:space="0" w:color="D3D3D3"/>
+              <w:bottom w:val="single" w:space="0" w:color="D3D3D3"/>
+              <w:start w:val="single" w:space="0" w:color="D3D3D3"/>
+              <w:end w:val="single" w:space="0" w:color="D3D3D3"/>
+            </w:tcBorders>
+          </w:tcPr>
+          <w:p>
+            <w:pPr>
+              <w:spacing w:before="0" w:after="60"/>
+              <w:keepNext/>
+              <w:jc w:val="center"/>
+            </w:pPr>
+            <w:r>
+              <w:rPr>
+                <w:rFonts w:ascii="Calibri" w:hAnsi="Calibri"/>
+                <w:sz w:val="20"/>
+              </w:rPr>
               <w:t xml:space="default">1,094 (0.8%)</w:t>
-            </w:r>
-          </w:p>
-        </w:tc>
-        <w:tc>
-          <w:tcPr>
-            <w:tcBorders>
-              <w:top w:val="single" w:space="0" w:color="D3D3D3"/>
-              <w:bottom w:val="single" w:space="0" w:color="D3D3D3"/>
-              <w:start w:val="single" w:space="0" w:color="D3D3D3"/>
-              <w:end w:val="single" w:space="0" w:color="D3D3D3"/>
-            </w:tcBorders>
-          </w:tcPr>
-          <w:p>
-            <w:pPr>
-              <w:spacing w:before="0" w:after="60"/>
-              <w:keepNext/>
-              <w:jc w:val="center"/>
-            </w:pPr>
-            <w:r>
-              <w:rPr>
-                <w:rFonts w:ascii="Calibri" w:hAnsi="Calibri"/>
-                <w:sz w:val="20"/>
-              </w:rPr>
-              <w:t xml:space="default">154 (5.8%)</w:t>
             </w:r>
           </w:p>
         </w:tc>
@@ -5921,7 +5921,7 @@
                 <w:rFonts w:ascii="Calibri" w:hAnsi="Calibri"/>
                 <w:sz w:val="20"/>
               </w:rPr>
-              <w:t xml:space="preserve">No</w:t>
+              <w:t xml:space="preserve">Asthma with obstructive sleep apnea</w:t>
             </w:r>
             <w:r>
               <w:rPr>
@@ -5942,7 +5942,7 @@
                 <w:rFonts w:ascii="Calibri" w:hAnsi="Calibri"/>
                 <w:sz w:val="20"/>
               </w:rPr>
-              <w:t xml:space="preserve">N = 133,108</w:t>
+              <w:t xml:space="preserve">N = 2,665</w:t>
             </w:r>
             <w:r>
               <w:rPr>
@@ -5974,7 +5974,7 @@
                 <w:rFonts w:ascii="Calibri" w:hAnsi="Calibri"/>
                 <w:sz w:val="20"/>
               </w:rPr>
-              <w:t xml:space="preserve">Yes</w:t>
+              <w:t xml:space="preserve">Asthma without obstructive sleep apnea</w:t>
             </w:r>
             <w:r>
               <w:rPr>
@@ -5995,7 +5995,7 @@
                 <w:rFonts w:ascii="Calibri" w:hAnsi="Calibri"/>
                 <w:sz w:val="20"/>
               </w:rPr>
-              <w:t xml:space="preserve">N = 2,665</w:t>
+              <w:t xml:space="preserve">N = 133,108</w:t>
             </w:r>
             <w:r>
               <w:rPr>
@@ -6114,31 +6114,31 @@
                 <w:rFonts w:ascii="Calibri" w:hAnsi="Calibri"/>
                 <w:sz w:val="20"/>
               </w:rPr>
+              <w:t xml:space="default">2.00 (2.00, 4.00)</w:t>
+            </w:r>
+          </w:p>
+        </w:tc>
+        <w:tc>
+          <w:tcPr>
+            <w:tcBorders>
+              <w:top w:val="single" w:space="0" w:color="D3D3D3"/>
+              <w:bottom w:val="single" w:space="0" w:color="D3D3D3"/>
+              <w:start w:val="single" w:space="0" w:color="D3D3D3"/>
+              <w:end w:val="single" w:space="0" w:color="D3D3D3"/>
+            </w:tcBorders>
+          </w:tcPr>
+          <w:p>
+            <w:pPr>
+              <w:spacing w:before="0" w:after="60"/>
+              <w:keepNext/>
+              <w:jc w:val="center"/>
+            </w:pPr>
+            <w:r>
+              <w:rPr>
+                <w:rFonts w:ascii="Calibri" w:hAnsi="Calibri"/>
+                <w:sz w:val="20"/>
+              </w:rPr>
               <w:t xml:space="default">2.00 (1.00, 2.00)</w:t>
-            </w:r>
-          </w:p>
-        </w:tc>
-        <w:tc>
-          <w:tcPr>
-            <w:tcBorders>
-              <w:top w:val="single" w:space="0" w:color="D3D3D3"/>
-              <w:bottom w:val="single" w:space="0" w:color="D3D3D3"/>
-              <w:start w:val="single" w:space="0" w:color="D3D3D3"/>
-              <w:end w:val="single" w:space="0" w:color="D3D3D3"/>
-            </w:tcBorders>
-          </w:tcPr>
-          <w:p>
-            <w:pPr>
-              <w:spacing w:before="0" w:after="60"/>
-              <w:keepNext/>
-              <w:jc w:val="center"/>
-            </w:pPr>
-            <w:r>
-              <w:rPr>
-                <w:rFonts w:ascii="Calibri" w:hAnsi="Calibri"/>
-                <w:sz w:val="20"/>
-              </w:rPr>
-              <w:t xml:space="default">2.00 (2.00, 4.00)</w:t>
             </w:r>
           </w:p>
         </w:tc>
@@ -6239,31 +6239,31 @@
                 <w:rFonts w:ascii="Calibri" w:hAnsi="Calibri"/>
                 <w:sz w:val="20"/>
               </w:rPr>
+              <w:t xml:space="default">17,600 (10,595, 34,438)</w:t>
+            </w:r>
+          </w:p>
+        </w:tc>
+        <w:tc>
+          <w:tcPr>
+            <w:tcBorders>
+              <w:top w:val="single" w:space="0" w:color="D3D3D3"/>
+              <w:bottom w:val="single" w:space="0" w:color="D3D3D3"/>
+              <w:start w:val="single" w:space="0" w:color="D3D3D3"/>
+              <w:end w:val="single" w:space="0" w:color="D3D3D3"/>
+            </w:tcBorders>
+          </w:tcPr>
+          <w:p>
+            <w:pPr>
+              <w:spacing w:before="0" w:after="60"/>
+              <w:keepNext/>
+              <w:jc w:val="center"/>
+            </w:pPr>
+            <w:r>
+              <w:rPr>
+                <w:rFonts w:ascii="Calibri" w:hAnsi="Calibri"/>
+                <w:sz w:val="20"/>
+              </w:rPr>
               <w:t xml:space="default">12,304 (7,617, 20,378)</w:t>
-            </w:r>
-          </w:p>
-        </w:tc>
-        <w:tc>
-          <w:tcPr>
-            <w:tcBorders>
-              <w:top w:val="single" w:space="0" w:color="D3D3D3"/>
-              <w:bottom w:val="single" w:space="0" w:color="D3D3D3"/>
-              <w:start w:val="single" w:space="0" w:color="D3D3D3"/>
-              <w:end w:val="single" w:space="0" w:color="D3D3D3"/>
-            </w:tcBorders>
-          </w:tcPr>
-          <w:p>
-            <w:pPr>
-              <w:spacing w:before="0" w:after="60"/>
-              <w:keepNext/>
-              <w:jc w:val="center"/>
-            </w:pPr>
-            <w:r>
-              <w:rPr>
-                <w:rFonts w:ascii="Calibri" w:hAnsi="Calibri"/>
-                <w:sz w:val="20"/>
-              </w:rPr>
-              <w:t xml:space="default">17,600 (10,595, 34,438)</w:t>
             </w:r>
           </w:p>
         </w:tc>
@@ -6364,31 +6364,31 @@
                 <w:rFonts w:ascii="Calibri" w:hAnsi="Calibri"/>
                 <w:sz w:val="20"/>
               </w:rPr>
+              <w:t xml:space="default">16 (0.6%)</w:t>
+            </w:r>
+          </w:p>
+        </w:tc>
+        <w:tc>
+          <w:tcPr>
+            <w:tcBorders>
+              <w:top w:val="single" w:space="0" w:color="D3D3D3"/>
+              <w:bottom w:val="single" w:space="0" w:color="D3D3D3"/>
+              <w:start w:val="single" w:space="0" w:color="D3D3D3"/>
+              <w:end w:val="single" w:space="0" w:color="D3D3D3"/>
+            </w:tcBorders>
+          </w:tcPr>
+          <w:p>
+            <w:pPr>
+              <w:spacing w:before="0" w:after="60"/>
+              <w:keepNext/>
+              <w:jc w:val="center"/>
+            </w:pPr>
+            <w:r>
+              <w:rPr>
+                <w:rFonts w:ascii="Calibri" w:hAnsi="Calibri"/>
+                <w:sz w:val="20"/>
+              </w:rPr>
               <w:t xml:space="default">1,177 (0.9%)</w:t>
-            </w:r>
-          </w:p>
-        </w:tc>
-        <w:tc>
-          <w:tcPr>
-            <w:tcBorders>
-              <w:top w:val="single" w:space="0" w:color="D3D3D3"/>
-              <w:bottom w:val="single" w:space="0" w:color="D3D3D3"/>
-              <w:start w:val="single" w:space="0" w:color="D3D3D3"/>
-              <w:end w:val="single" w:space="0" w:color="D3D3D3"/>
-            </w:tcBorders>
-          </w:tcPr>
-          <w:p>
-            <w:pPr>
-              <w:spacing w:before="0" w:after="60"/>
-              <w:keepNext/>
-              <w:jc w:val="center"/>
-            </w:pPr>
-            <w:r>
-              <w:rPr>
-                <w:rFonts w:ascii="Calibri" w:hAnsi="Calibri"/>
-                <w:sz w:val="20"/>
-              </w:rPr>
-              <w:t xml:space="default">16 (0.6%)</w:t>
             </w:r>
           </w:p>
         </w:tc>
@@ -6858,7 +6858,7 @@
                 <w:rFonts w:ascii="Calibri" w:hAnsi="Calibri"/>
                 <w:sz w:val="20"/>
               </w:rPr>
-              <w:t xml:space="default">    No</w:t>
+              <w:t xml:space="default">    Asthma with obstructive sleep apnea</w:t>
             </w:r>
           </w:p>
         </w:tc>
@@ -6959,55 +6959,55 @@
                 <w:rFonts w:ascii="Calibri" w:hAnsi="Calibri"/>
                 <w:sz w:val="20"/>
               </w:rPr>
-              <w:t xml:space="default">    Yes</w:t>
-            </w:r>
-          </w:p>
-        </w:tc>
-        <w:tc>
-          <w:tcPr>
-            <w:tcBorders>
-              <w:top w:val="single" w:space="0" w:color="D3D3D3"/>
-              <w:bottom w:val="single" w:space="0" w:color="D3D3D3"/>
-              <w:start w:val="single" w:space="0" w:color="D3D3D3"/>
-              <w:end w:val="single" w:space="0" w:color="D3D3D3"/>
-            </w:tcBorders>
-          </w:tcPr>
-          <w:p>
-            <w:pPr>
-              <w:spacing w:before="0" w:after="60"/>
-              <w:keepNext/>
-              <w:jc w:val="center"/>
-            </w:pPr>
-            <w:r>
-              <w:rPr>
-                <w:rFonts w:ascii="Calibri" w:hAnsi="Calibri"/>
-                <w:sz w:val="20"/>
-              </w:rPr>
-              <w:t xml:space="default">2.15</w:t>
-            </w:r>
-          </w:p>
-        </w:tc>
-        <w:tc>
-          <w:tcPr>
-            <w:tcBorders>
-              <w:top w:val="single" w:space="0" w:color="D3D3D3"/>
-              <w:bottom w:val="single" w:space="0" w:color="D3D3D3"/>
-              <w:start w:val="single" w:space="0" w:color="D3D3D3"/>
-              <w:end w:val="single" w:space="0" w:color="D3D3D3"/>
-            </w:tcBorders>
-          </w:tcPr>
-          <w:p>
-            <w:pPr>
-              <w:spacing w:before="0" w:after="60"/>
-              <w:keepNext/>
-              <w:jc w:val="center"/>
-            </w:pPr>
-            <w:r>
-              <w:rPr>
-                <w:rFonts w:ascii="Calibri" w:hAnsi="Calibri"/>
-                <w:sz w:val="20"/>
-              </w:rPr>
-              <w:t xml:space="default">1.52, 3.05</w:t>
+              <w:t xml:space="default">    Asthma without obstructive sleep apnea</w:t>
+            </w:r>
+          </w:p>
+        </w:tc>
+        <w:tc>
+          <w:tcPr>
+            <w:tcBorders>
+              <w:top w:val="single" w:space="0" w:color="D3D3D3"/>
+              <w:bottom w:val="single" w:space="0" w:color="D3D3D3"/>
+              <w:start w:val="single" w:space="0" w:color="D3D3D3"/>
+              <w:end w:val="single" w:space="0" w:color="D3D3D3"/>
+            </w:tcBorders>
+          </w:tcPr>
+          <w:p>
+            <w:pPr>
+              <w:spacing w:before="0" w:after="60"/>
+              <w:keepNext/>
+              <w:jc w:val="center"/>
+            </w:pPr>
+            <w:r>
+              <w:rPr>
+                <w:rFonts w:ascii="Calibri" w:hAnsi="Calibri"/>
+                <w:sz w:val="20"/>
+              </w:rPr>
+              <w:t xml:space="default">0.46</w:t>
+            </w:r>
+          </w:p>
+        </w:tc>
+        <w:tc>
+          <w:tcPr>
+            <w:tcBorders>
+              <w:top w:val="single" w:space="0" w:color="D3D3D3"/>
+              <w:bottom w:val="single" w:space="0" w:color="D3D3D3"/>
+              <w:start w:val="single" w:space="0" w:color="D3D3D3"/>
+              <w:end w:val="single" w:space="0" w:color="D3D3D3"/>
+            </w:tcBorders>
+          </w:tcPr>
+          <w:p>
+            <w:pPr>
+              <w:spacing w:before="0" w:after="60"/>
+              <w:keepNext/>
+              <w:jc w:val="center"/>
+            </w:pPr>
+            <w:r>
+              <w:rPr>
+                <w:rFonts w:ascii="Calibri" w:hAnsi="Calibri"/>
+                <w:sz w:val="20"/>
+              </w:rPr>
+              <w:t xml:space="default">0.33, 0.66</w:t>
             </w:r>
           </w:p>
         </w:tc>
@@ -10037,7 +10037,7 @@
                 <w:rFonts w:ascii="Calibri" w:hAnsi="Calibri"/>
                 <w:sz w:val="20"/>
               </w:rPr>
-              <w:t xml:space="default">0.62, 1.74</w:t>
+              <w:t xml:space="default">0.61, 1.74</w:t>
             </w:r>
           </w:p>
         </w:tc>
@@ -10744,7 +10744,7 @@
                 <w:rFonts w:ascii="Calibri" w:hAnsi="Calibri"/>
                 <w:sz w:val="20"/>
               </w:rPr>
-              <w:t xml:space="default">1.52, 4.16</w:t>
+              <w:t xml:space="default">1.52, 4.17</w:t>
             </w:r>
           </w:p>
         </w:tc>

--- a/docs/quarto/index.docx
+++ b/docs/quarto/index.docx
@@ -15,7 +15,7 @@
         <w:pStyle w:val="Subtitle"/>
       </w:pPr>
       <w:r>
-        <w:t xml:space="preserve">RCOP NRD A13</w:t>
+        <w:t xml:space="preserve">RCOP NRD B12</w:t>
       </w:r>
     </w:p>
     <w:p>
@@ -10037,7 +10037,7 @@
                 <w:rFonts w:ascii="Calibri" w:hAnsi="Calibri"/>
                 <w:sz w:val="20"/>
               </w:rPr>
-              <w:t xml:space="default">0.61, 1.74</w:t>
+              <w:t xml:space="default">0.62, 1.74</w:t>
             </w:r>
           </w:p>
         </w:tc>
@@ -10744,7 +10744,7 @@
                 <w:rFonts w:ascii="Calibri" w:hAnsi="Calibri"/>
                 <w:sz w:val="20"/>
               </w:rPr>
-              <w:t xml:space="default">1.52, 4.17</w:t>
+              <w:t xml:space="default">1.52, 4.16</w:t>
             </w:r>
           </w:p>
         </w:tc>

--- a/docs/quarto/index.docx
+++ b/docs/quarto/index.docx
@@ -6066,79 +6066,79 @@
                 <w:rFonts w:ascii="Calibri" w:hAnsi="Calibri"/>
                 <w:sz w:val="20"/>
               </w:rPr>
-              <w:t xml:space="default">Length of Stay (days)</w:t>
-            </w:r>
-          </w:p>
-        </w:tc>
-        <w:tc>
-          <w:tcPr>
-            <w:tcBorders>
-              <w:top w:val="single" w:space="0" w:color="D3D3D3"/>
-              <w:bottom w:val="single" w:space="0" w:color="D3D3D3"/>
-              <w:start w:val="single" w:space="0" w:color="D3D3D3"/>
-              <w:end w:val="single" w:space="0" w:color="D3D3D3"/>
-            </w:tcBorders>
-          </w:tcPr>
-          <w:p>
-            <w:pPr>
-              <w:spacing w:before="0" w:after="60"/>
-              <w:keepNext/>
-              <w:jc w:val="center"/>
-            </w:pPr>
-            <w:r>
-              <w:rPr>
-                <w:rFonts w:ascii="Calibri" w:hAnsi="Calibri"/>
-                <w:sz w:val="20"/>
-              </w:rPr>
-              <w:t xml:space="default">2.00 (1.00, 2.00)</w:t>
-            </w:r>
-          </w:p>
-        </w:tc>
-        <w:tc>
-          <w:tcPr>
-            <w:tcBorders>
-              <w:top w:val="single" w:space="0" w:color="D3D3D3"/>
-              <w:bottom w:val="single" w:space="0" w:color="D3D3D3"/>
-              <w:start w:val="single" w:space="0" w:color="D3D3D3"/>
-              <w:end w:val="single" w:space="0" w:color="D3D3D3"/>
-            </w:tcBorders>
-          </w:tcPr>
-          <w:p>
-            <w:pPr>
-              <w:spacing w:before="0" w:after="60"/>
-              <w:keepNext/>
-              <w:jc w:val="center"/>
-            </w:pPr>
-            <w:r>
-              <w:rPr>
-                <w:rFonts w:ascii="Calibri" w:hAnsi="Calibri"/>
-                <w:sz w:val="20"/>
-              </w:rPr>
-              <w:t xml:space="default">2.00 (2.00, 4.00)</w:t>
-            </w:r>
-          </w:p>
-        </w:tc>
-        <w:tc>
-          <w:tcPr>
-            <w:tcBorders>
-              <w:top w:val="single" w:space="0" w:color="D3D3D3"/>
-              <w:bottom w:val="single" w:space="0" w:color="D3D3D3"/>
-              <w:start w:val="single" w:space="0" w:color="D3D3D3"/>
-              <w:end w:val="single" w:space="0" w:color="D3D3D3"/>
-            </w:tcBorders>
-          </w:tcPr>
-          <w:p>
-            <w:pPr>
-              <w:spacing w:before="0" w:after="60"/>
-              <w:keepNext/>
-              <w:jc w:val="center"/>
-            </w:pPr>
-            <w:r>
-              <w:rPr>
-                <w:rFonts w:ascii="Calibri" w:hAnsi="Calibri"/>
-                <w:sz w:val="20"/>
-              </w:rPr>
-              <w:t xml:space="default">2.00 (1.00, 2.00)</w:t>
+              <w:t xml:space="default">30-Day Readmission</w:t>
+            </w:r>
+          </w:p>
+        </w:tc>
+        <w:tc>
+          <w:tcPr>
+            <w:tcBorders>
+              <w:top w:val="single" w:space="0" w:color="D3D3D3"/>
+              <w:bottom w:val="single" w:space="0" w:color="D3D3D3"/>
+              <w:start w:val="single" w:space="0" w:color="D3D3D3"/>
+              <w:end w:val="single" w:space="0" w:color="D3D3D3"/>
+            </w:tcBorders>
+          </w:tcPr>
+          <w:p>
+            <w:pPr>
+              <w:spacing w:before="0" w:after="60"/>
+              <w:keepNext/>
+              <w:jc w:val="center"/>
+            </w:pPr>
+            <w:r>
+              <w:rPr>
+                <w:rFonts w:ascii="Calibri" w:hAnsi="Calibri"/>
+                <w:sz w:val="20"/>
+              </w:rPr>
+              <w:t xml:space="default">3,775 (2.8%)</w:t>
+            </w:r>
+          </w:p>
+        </w:tc>
+        <w:tc>
+          <w:tcPr>
+            <w:tcBorders>
+              <w:top w:val="single" w:space="0" w:color="D3D3D3"/>
+              <w:bottom w:val="single" w:space="0" w:color="D3D3D3"/>
+              <w:start w:val="single" w:space="0" w:color="D3D3D3"/>
+              <w:end w:val="single" w:space="0" w:color="D3D3D3"/>
+            </w:tcBorders>
+          </w:tcPr>
+          <w:p>
+            <w:pPr>
+              <w:spacing w:before="0" w:after="60"/>
+              <w:keepNext/>
+              <w:jc w:val="center"/>
+            </w:pPr>
+            <w:r>
+              <w:rPr>
+                <w:rFonts w:ascii="Calibri" w:hAnsi="Calibri"/>
+                <w:sz w:val="20"/>
+              </w:rPr>
+              <w:t xml:space="default">184 (6.9%)</w:t>
+            </w:r>
+          </w:p>
+        </w:tc>
+        <w:tc>
+          <w:tcPr>
+            <w:tcBorders>
+              <w:top w:val="single" w:space="0" w:color="D3D3D3"/>
+              <w:bottom w:val="single" w:space="0" w:color="D3D3D3"/>
+              <w:start w:val="single" w:space="0" w:color="D3D3D3"/>
+              <w:end w:val="single" w:space="0" w:color="D3D3D3"/>
+            </w:tcBorders>
+          </w:tcPr>
+          <w:p>
+            <w:pPr>
+              <w:spacing w:before="0" w:after="60"/>
+              <w:keepNext/>
+              <w:jc w:val="center"/>
+            </w:pPr>
+            <w:r>
+              <w:rPr>
+                <w:rFonts w:ascii="Calibri" w:hAnsi="Calibri"/>
+                <w:sz w:val="20"/>
+              </w:rPr>
+              <w:t xml:space="default">3,592 (2.7%)</w:t>
             </w:r>
           </w:p>
         </w:tc>
@@ -6191,79 +6191,79 @@
                 <w:rFonts w:ascii="Calibri" w:hAnsi="Calibri"/>
                 <w:sz w:val="20"/>
               </w:rPr>
-              <w:t xml:space="default">Inflation-Adjusted Total Charges ($)</w:t>
-            </w:r>
-          </w:p>
-        </w:tc>
-        <w:tc>
-          <w:tcPr>
-            <w:tcBorders>
-              <w:top w:val="single" w:space="0" w:color="D3D3D3"/>
-              <w:bottom w:val="single" w:space="0" w:color="D3D3D3"/>
-              <w:start w:val="single" w:space="0" w:color="D3D3D3"/>
-              <w:end w:val="single" w:space="0" w:color="D3D3D3"/>
-            </w:tcBorders>
-          </w:tcPr>
-          <w:p>
-            <w:pPr>
-              <w:spacing w:before="0" w:after="60"/>
-              <w:keepNext/>
-              <w:jc w:val="center"/>
-            </w:pPr>
-            <w:r>
-              <w:rPr>
-                <w:rFonts w:ascii="Calibri" w:hAnsi="Calibri"/>
-                <w:sz w:val="20"/>
-              </w:rPr>
-              <w:t xml:space="default">12,375 (7,652, 20,598)</w:t>
-            </w:r>
-          </w:p>
-        </w:tc>
-        <w:tc>
-          <w:tcPr>
-            <w:tcBorders>
-              <w:top w:val="single" w:space="0" w:color="D3D3D3"/>
-              <w:bottom w:val="single" w:space="0" w:color="D3D3D3"/>
-              <w:start w:val="single" w:space="0" w:color="D3D3D3"/>
-              <w:end w:val="single" w:space="0" w:color="D3D3D3"/>
-            </w:tcBorders>
-          </w:tcPr>
-          <w:p>
-            <w:pPr>
-              <w:spacing w:before="0" w:after="60"/>
-              <w:keepNext/>
-              <w:jc w:val="center"/>
-            </w:pPr>
-            <w:r>
-              <w:rPr>
-                <w:rFonts w:ascii="Calibri" w:hAnsi="Calibri"/>
-                <w:sz w:val="20"/>
-              </w:rPr>
-              <w:t xml:space="default">17,600 (10,595, 34,438)</w:t>
-            </w:r>
-          </w:p>
-        </w:tc>
-        <w:tc>
-          <w:tcPr>
-            <w:tcBorders>
-              <w:top w:val="single" w:space="0" w:color="D3D3D3"/>
-              <w:bottom w:val="single" w:space="0" w:color="D3D3D3"/>
-              <w:start w:val="single" w:space="0" w:color="D3D3D3"/>
-              <w:end w:val="single" w:space="0" w:color="D3D3D3"/>
-            </w:tcBorders>
-          </w:tcPr>
-          <w:p>
-            <w:pPr>
-              <w:spacing w:before="0" w:after="60"/>
-              <w:keepNext/>
-              <w:jc w:val="center"/>
-            </w:pPr>
-            <w:r>
-              <w:rPr>
-                <w:rFonts w:ascii="Calibri" w:hAnsi="Calibri"/>
-                <w:sz w:val="20"/>
-              </w:rPr>
-              <w:t xml:space="default">12,304 (7,617, 20,378)</w:t>
+              <w:t xml:space="default">Length of Stay (days)</w:t>
+            </w:r>
+          </w:p>
+        </w:tc>
+        <w:tc>
+          <w:tcPr>
+            <w:tcBorders>
+              <w:top w:val="single" w:space="0" w:color="D3D3D3"/>
+              <w:bottom w:val="single" w:space="0" w:color="D3D3D3"/>
+              <w:start w:val="single" w:space="0" w:color="D3D3D3"/>
+              <w:end w:val="single" w:space="0" w:color="D3D3D3"/>
+            </w:tcBorders>
+          </w:tcPr>
+          <w:p>
+            <w:pPr>
+              <w:spacing w:before="0" w:after="60"/>
+              <w:keepNext/>
+              <w:jc w:val="center"/>
+            </w:pPr>
+            <w:r>
+              <w:rPr>
+                <w:rFonts w:ascii="Calibri" w:hAnsi="Calibri"/>
+                <w:sz w:val="20"/>
+              </w:rPr>
+              <w:t xml:space="default">2.00 (1.00, 2.00)</w:t>
+            </w:r>
+          </w:p>
+        </w:tc>
+        <w:tc>
+          <w:tcPr>
+            <w:tcBorders>
+              <w:top w:val="single" w:space="0" w:color="D3D3D3"/>
+              <w:bottom w:val="single" w:space="0" w:color="D3D3D3"/>
+              <w:start w:val="single" w:space="0" w:color="D3D3D3"/>
+              <w:end w:val="single" w:space="0" w:color="D3D3D3"/>
+            </w:tcBorders>
+          </w:tcPr>
+          <w:p>
+            <w:pPr>
+              <w:spacing w:before="0" w:after="60"/>
+              <w:keepNext/>
+              <w:jc w:val="center"/>
+            </w:pPr>
+            <w:r>
+              <w:rPr>
+                <w:rFonts w:ascii="Calibri" w:hAnsi="Calibri"/>
+                <w:sz w:val="20"/>
+              </w:rPr>
+              <w:t xml:space="default">2.00 (2.00, 4.00)</w:t>
+            </w:r>
+          </w:p>
+        </w:tc>
+        <w:tc>
+          <w:tcPr>
+            <w:tcBorders>
+              <w:top w:val="single" w:space="0" w:color="D3D3D3"/>
+              <w:bottom w:val="single" w:space="0" w:color="D3D3D3"/>
+              <w:start w:val="single" w:space="0" w:color="D3D3D3"/>
+              <w:end w:val="single" w:space="0" w:color="D3D3D3"/>
+            </w:tcBorders>
+          </w:tcPr>
+          <w:p>
+            <w:pPr>
+              <w:spacing w:before="0" w:after="60"/>
+              <w:keepNext/>
+              <w:jc w:val="center"/>
+            </w:pPr>
+            <w:r>
+              <w:rPr>
+                <w:rFonts w:ascii="Calibri" w:hAnsi="Calibri"/>
+                <w:sz w:val="20"/>
+              </w:rPr>
+              <w:t xml:space="default">2.00 (1.00, 2.00)</w:t>
             </w:r>
           </w:p>
         </w:tc>
@@ -6316,103 +6316,103 @@
                 <w:rFonts w:ascii="Calibri" w:hAnsi="Calibri"/>
                 <w:sz w:val="20"/>
               </w:rPr>
-              <w:t xml:space="default">Discharged to Non-Home Setting</w:t>
-            </w:r>
-          </w:p>
-        </w:tc>
-        <w:tc>
-          <w:tcPr>
-            <w:tcBorders>
-              <w:top w:val="single" w:space="0" w:color="D3D3D3"/>
-              <w:bottom w:val="single" w:space="0" w:color="D3D3D3"/>
-              <w:start w:val="single" w:space="0" w:color="D3D3D3"/>
-              <w:end w:val="single" w:space="0" w:color="D3D3D3"/>
-            </w:tcBorders>
-          </w:tcPr>
-          <w:p>
-            <w:pPr>
-              <w:spacing w:before="0" w:after="60"/>
-              <w:keepNext/>
-              <w:jc w:val="center"/>
-            </w:pPr>
-            <w:r>
-              <w:rPr>
-                <w:rFonts w:ascii="Calibri" w:hAnsi="Calibri"/>
-                <w:sz w:val="20"/>
-              </w:rPr>
-              <w:t xml:space="default">1,193 (0.9%)</w:t>
-            </w:r>
-          </w:p>
-        </w:tc>
-        <w:tc>
-          <w:tcPr>
-            <w:tcBorders>
-              <w:top w:val="single" w:space="0" w:color="D3D3D3"/>
-              <w:bottom w:val="single" w:space="0" w:color="D3D3D3"/>
-              <w:start w:val="single" w:space="0" w:color="D3D3D3"/>
-              <w:end w:val="single" w:space="0" w:color="D3D3D3"/>
-            </w:tcBorders>
-          </w:tcPr>
-          <w:p>
-            <w:pPr>
-              <w:spacing w:before="0" w:after="60"/>
-              <w:keepNext/>
-              <w:jc w:val="center"/>
-            </w:pPr>
-            <w:r>
-              <w:rPr>
-                <w:rFonts w:ascii="Calibri" w:hAnsi="Calibri"/>
-                <w:sz w:val="20"/>
-              </w:rPr>
-              <w:t xml:space="default">16 (0.6%)</w:t>
-            </w:r>
-          </w:p>
-        </w:tc>
-        <w:tc>
-          <w:tcPr>
-            <w:tcBorders>
-              <w:top w:val="single" w:space="0" w:color="D3D3D3"/>
-              <w:bottom w:val="single" w:space="0" w:color="D3D3D3"/>
-              <w:start w:val="single" w:space="0" w:color="D3D3D3"/>
-              <w:end w:val="single" w:space="0" w:color="D3D3D3"/>
-            </w:tcBorders>
-          </w:tcPr>
-          <w:p>
-            <w:pPr>
-              <w:spacing w:before="0" w:after="60"/>
-              <w:keepNext/>
-              <w:jc w:val="center"/>
-            </w:pPr>
-            <w:r>
-              <w:rPr>
-                <w:rFonts w:ascii="Calibri" w:hAnsi="Calibri"/>
-                <w:sz w:val="20"/>
-              </w:rPr>
-              <w:t xml:space="default">1,177 (0.9%)</w:t>
-            </w:r>
-          </w:p>
-        </w:tc>
-        <w:tc>
-          <w:tcPr>
-            <w:tcBorders>
-              <w:top w:val="single" w:space="0" w:color="D3D3D3"/>
-              <w:bottom w:val="single" w:space="0" w:color="D3D3D3"/>
-              <w:start w:val="single" w:space="0" w:color="D3D3D3"/>
-              <w:end w:val="single" w:space="0" w:color="D3D3D3"/>
-            </w:tcBorders>
-          </w:tcPr>
-          <w:p>
-            <w:pPr>
-              <w:spacing w:before="0" w:after="60"/>
-              <w:keepNext/>
-              <w:jc w:val="center"/>
-            </w:pPr>
-            <w:r>
-              <w:rPr>
-                <w:rFonts w:ascii="Calibri" w:hAnsi="Calibri"/>
-                <w:sz w:val="20"/>
-              </w:rPr>
-              <w:t xml:space="default">0.3</w:t>
+              <w:t xml:space="default">Inflation-Adjusted Total Charges ($)</w:t>
+            </w:r>
+          </w:p>
+        </w:tc>
+        <w:tc>
+          <w:tcPr>
+            <w:tcBorders>
+              <w:top w:val="single" w:space="0" w:color="D3D3D3"/>
+              <w:bottom w:val="single" w:space="0" w:color="D3D3D3"/>
+              <w:start w:val="single" w:space="0" w:color="D3D3D3"/>
+              <w:end w:val="single" w:space="0" w:color="D3D3D3"/>
+            </w:tcBorders>
+          </w:tcPr>
+          <w:p>
+            <w:pPr>
+              <w:spacing w:before="0" w:after="60"/>
+              <w:keepNext/>
+              <w:jc w:val="center"/>
+            </w:pPr>
+            <w:r>
+              <w:rPr>
+                <w:rFonts w:ascii="Calibri" w:hAnsi="Calibri"/>
+                <w:sz w:val="20"/>
+              </w:rPr>
+              <w:t xml:space="default">12,375 (7,652, 20,598)</w:t>
+            </w:r>
+          </w:p>
+        </w:tc>
+        <w:tc>
+          <w:tcPr>
+            <w:tcBorders>
+              <w:top w:val="single" w:space="0" w:color="D3D3D3"/>
+              <w:bottom w:val="single" w:space="0" w:color="D3D3D3"/>
+              <w:start w:val="single" w:space="0" w:color="D3D3D3"/>
+              <w:end w:val="single" w:space="0" w:color="D3D3D3"/>
+            </w:tcBorders>
+          </w:tcPr>
+          <w:p>
+            <w:pPr>
+              <w:spacing w:before="0" w:after="60"/>
+              <w:keepNext/>
+              <w:jc w:val="center"/>
+            </w:pPr>
+            <w:r>
+              <w:rPr>
+                <w:rFonts w:ascii="Calibri" w:hAnsi="Calibri"/>
+                <w:sz w:val="20"/>
+              </w:rPr>
+              <w:t xml:space="default">17,600 (10,595, 34,438)</w:t>
+            </w:r>
+          </w:p>
+        </w:tc>
+        <w:tc>
+          <w:tcPr>
+            <w:tcBorders>
+              <w:top w:val="single" w:space="0" w:color="D3D3D3"/>
+              <w:bottom w:val="single" w:space="0" w:color="D3D3D3"/>
+              <w:start w:val="single" w:space="0" w:color="D3D3D3"/>
+              <w:end w:val="single" w:space="0" w:color="D3D3D3"/>
+            </w:tcBorders>
+          </w:tcPr>
+          <w:p>
+            <w:pPr>
+              <w:spacing w:before="0" w:after="60"/>
+              <w:keepNext/>
+              <w:jc w:val="center"/>
+            </w:pPr>
+            <w:r>
+              <w:rPr>
+                <w:rFonts w:ascii="Calibri" w:hAnsi="Calibri"/>
+                <w:sz w:val="20"/>
+              </w:rPr>
+              <w:t xml:space="default">12,304 (7,617, 20,378)</w:t>
+            </w:r>
+          </w:p>
+        </w:tc>
+        <w:tc>
+          <w:tcPr>
+            <w:tcBorders>
+              <w:top w:val="single" w:space="0" w:color="D3D3D3"/>
+              <w:bottom w:val="single" w:space="0" w:color="D3D3D3"/>
+              <w:start w:val="single" w:space="0" w:color="D3D3D3"/>
+              <w:end w:val="single" w:space="0" w:color="D3D3D3"/>
+            </w:tcBorders>
+          </w:tcPr>
+          <w:p>
+            <w:pPr>
+              <w:spacing w:before="0" w:after="60"/>
+              <w:keepNext/>
+              <w:jc w:val="center"/>
+            </w:pPr>
+            <w:r>
+              <w:rPr>
+                <w:rFonts w:ascii="Calibri" w:hAnsi="Calibri"/>
+                <w:sz w:val="20"/>
+              </w:rPr>
+              <w:t xml:space="default">&lt;0.001</w:t>
             </w:r>
           </w:p>
         </w:tc>
@@ -6423,28 +6423,121 @@
         </w:trPr>
         <w:tc>
           <w:tcPr>
-            <w:gridSpan w:val="5"/>
-          </w:tcPr>
-          <w:p>
-            <w:pPr>
-              <w:spacing w:before="0" w:after="60"/>
-              <w:keepNext/>
-            </w:pPr>
-            <w:r>
-              <w:rPr>
-                <w:vertAlign w:val="superscript"/>
-                <w:i/>
-                <w:rFonts w:ascii="Calibri" w:hAnsi="Calibri"/>
-                <w:sz w:val="20"/>
-              </w:rPr>
-              <w:t xml:space="default">1</w:t>
-            </w:r>
-            <w:r>
-              <w:rPr>
-                <w:rFonts w:ascii="Calibri" w:hAnsi="Calibri"/>
-                <w:sz w:val="20"/>
-              </w:rPr>
-              <w:t xml:space="preserve">Median (Q1, Q3); n (%)</w:t>
+            <w:tcBorders>
+              <w:top w:val="single" w:space="0" w:color="D3D3D3"/>
+              <w:bottom w:val="single" w:space="0" w:color="D3D3D3"/>
+              <w:start w:val="single" w:space="0" w:color="D3D3D3"/>
+              <w:end w:val="single" w:space="0" w:color="D3D3D3"/>
+            </w:tcBorders>
+          </w:tcPr>
+          <w:p>
+            <w:pPr>
+              <w:spacing w:before="0" w:after="60"/>
+              <w:keepNext/>
+              <w:jc w:val="start"/>
+            </w:pPr>
+            <w:r>
+              <w:rPr>
+                <w:rFonts w:ascii="Calibri" w:hAnsi="Calibri"/>
+                <w:sz w:val="20"/>
+              </w:rPr>
+              <w:t xml:space="default">Discharged to Non-Home Setting</w:t>
+            </w:r>
+          </w:p>
+        </w:tc>
+        <w:tc>
+          <w:tcPr>
+            <w:tcBorders>
+              <w:top w:val="single" w:space="0" w:color="D3D3D3"/>
+              <w:bottom w:val="single" w:space="0" w:color="D3D3D3"/>
+              <w:start w:val="single" w:space="0" w:color="D3D3D3"/>
+              <w:end w:val="single" w:space="0" w:color="D3D3D3"/>
+            </w:tcBorders>
+          </w:tcPr>
+          <w:p>
+            <w:pPr>
+              <w:spacing w:before="0" w:after="60"/>
+              <w:keepNext/>
+              <w:jc w:val="center"/>
+            </w:pPr>
+            <w:r>
+              <w:rPr>
+                <w:rFonts w:ascii="Calibri" w:hAnsi="Calibri"/>
+                <w:sz w:val="20"/>
+              </w:rPr>
+              <w:t xml:space="default">1,193 (0.9%)</w:t>
+            </w:r>
+          </w:p>
+        </w:tc>
+        <w:tc>
+          <w:tcPr>
+            <w:tcBorders>
+              <w:top w:val="single" w:space="0" w:color="D3D3D3"/>
+              <w:bottom w:val="single" w:space="0" w:color="D3D3D3"/>
+              <w:start w:val="single" w:space="0" w:color="D3D3D3"/>
+              <w:end w:val="single" w:space="0" w:color="D3D3D3"/>
+            </w:tcBorders>
+          </w:tcPr>
+          <w:p>
+            <w:pPr>
+              <w:spacing w:before="0" w:after="60"/>
+              <w:keepNext/>
+              <w:jc w:val="center"/>
+            </w:pPr>
+            <w:r>
+              <w:rPr>
+                <w:rFonts w:ascii="Calibri" w:hAnsi="Calibri"/>
+                <w:sz w:val="20"/>
+              </w:rPr>
+              <w:t xml:space="default">16 (0.6%)</w:t>
+            </w:r>
+          </w:p>
+        </w:tc>
+        <w:tc>
+          <w:tcPr>
+            <w:tcBorders>
+              <w:top w:val="single" w:space="0" w:color="D3D3D3"/>
+              <w:bottom w:val="single" w:space="0" w:color="D3D3D3"/>
+              <w:start w:val="single" w:space="0" w:color="D3D3D3"/>
+              <w:end w:val="single" w:space="0" w:color="D3D3D3"/>
+            </w:tcBorders>
+          </w:tcPr>
+          <w:p>
+            <w:pPr>
+              <w:spacing w:before="0" w:after="60"/>
+              <w:keepNext/>
+              <w:jc w:val="center"/>
+            </w:pPr>
+            <w:r>
+              <w:rPr>
+                <w:rFonts w:ascii="Calibri" w:hAnsi="Calibri"/>
+                <w:sz w:val="20"/>
+              </w:rPr>
+              <w:t xml:space="default">1,177 (0.9%)</w:t>
+            </w:r>
+          </w:p>
+        </w:tc>
+        <w:tc>
+          <w:tcPr>
+            <w:tcBorders>
+              <w:top w:val="single" w:space="0" w:color="D3D3D3"/>
+              <w:bottom w:val="single" w:space="0" w:color="D3D3D3"/>
+              <w:start w:val="single" w:space="0" w:color="D3D3D3"/>
+              <w:end w:val="single" w:space="0" w:color="D3D3D3"/>
+            </w:tcBorders>
+          </w:tcPr>
+          <w:p>
+            <w:pPr>
+              <w:spacing w:before="0" w:after="60"/>
+              <w:keepNext/>
+              <w:jc w:val="center"/>
+            </w:pPr>
+            <w:r>
+              <w:rPr>
+                <w:rFonts w:ascii="Calibri" w:hAnsi="Calibri"/>
+                <w:sz w:val="20"/>
+              </w:rPr>
+              <w:t xml:space="default">0.3</w:t>
             </w:r>
           </w:p>
         </w:tc>
@@ -6469,6 +6562,38 @@
                 <w:rFonts w:ascii="Calibri" w:hAnsi="Calibri"/>
                 <w:sz w:val="20"/>
               </w:rPr>
+              <w:t xml:space="default">1</w:t>
+            </w:r>
+            <w:r>
+              <w:rPr>
+                <w:rFonts w:ascii="Calibri" w:hAnsi="Calibri"/>
+                <w:sz w:val="20"/>
+              </w:rPr>
+              <w:t xml:space="preserve">n (%); Median (Q1, Q3)</w:t>
+            </w:r>
+          </w:p>
+        </w:tc>
+      </w:tr>
+      <w:tr>
+        <w:trPr>
+          <w:cantSplit/>
+        </w:trPr>
+        <w:tc>
+          <w:tcPr>
+            <w:gridSpan w:val="5"/>
+          </w:tcPr>
+          <w:p>
+            <w:pPr>
+              <w:spacing w:before="0" w:after="60"/>
+              <w:keepNext/>
+            </w:pPr>
+            <w:r>
+              <w:rPr>
+                <w:vertAlign w:val="superscript"/>
+                <w:i/>
+                <w:rFonts w:ascii="Calibri" w:hAnsi="Calibri"/>
+                <w:sz w:val="20"/>
+              </w:rPr>
               <w:t xml:space="default">2</w:t>
             </w:r>
             <w:r>
@@ -6476,7 +6601,7 @@
                 <w:rFonts w:ascii="Calibri" w:hAnsi="Calibri"/>
                 <w:sz w:val="20"/>
               </w:rPr>
-              <w:t xml:space="preserve">Design-based KruskalWallis test; Pearson's X^2: Rao &amp; Scott adjustment</w:t>
+              <w:t xml:space="preserve">Pearson's X^2: Rao &amp; Scott adjustment; Design-based KruskalWallis test</w:t>
             </w:r>
           </w:p>
         </w:tc>
